--- a/Formato de Informe de Practica Ejecución de Mantenimiento.docx
+++ b/Formato de Informe de Practica Ejecución de Mantenimiento.docx
@@ -516,13 +516,13 @@
         <w:t>0</w:t>
       </w:r>
       <w:r>
-        <w:t>1</w:t>
+        <w:t>2</w:t>
       </w:r>
       <w:r>
         <w:t>/</w:t>
       </w:r>
       <w:r>
-        <w:t>30</w:t>
+        <w:t>03</w:t>
       </w:r>
     </w:p>
     <w:p>
@@ -1723,6 +1723,7 @@
     </w:p>
     <w:p>
       <w:pPr>
+        <w:spacing w:line="276" w:lineRule="auto"/>
         <w:rPr>
           <w:sz w:val="22"/>
           <w:szCs w:val="22"/>
@@ -1736,6 +1737,7 @@
           <w:ilvl w:val="0"/>
           <w:numId w:val="1"/>
         </w:numPr>
+        <w:spacing w:line="276" w:lineRule="auto"/>
         <w:rPr>
           <w:b/>
           <w:bCs/>
@@ -1755,6 +1757,7 @@
     </w:p>
     <w:p>
       <w:pPr>
+        <w:spacing w:line="276" w:lineRule="auto"/>
         <w:ind w:left="720"/>
         <w:rPr>
           <w:b/>
@@ -1763,35 +1766,35 @@
           <w:szCs w:val="22"/>
         </w:rPr>
       </w:pPr>
-    </w:p>
-    <w:p>
-      <w:pPr>
-        <w:spacing w:after="240"/>
-        <w:ind w:left="708"/>
-        <w:jc w:val="both"/>
-        <w:outlineLvl w:val="1"/>
-        <w:rPr>
-          <w:b/>
-          <w:bCs/>
-          <w:sz w:val="22"/>
-          <w:szCs w:val="22"/>
-        </w:rPr>
-      </w:pPr>
-      <w:r>
-        <w:rPr>
-          <w:b/>
-          <w:bCs/>
-          <w:sz w:val="22"/>
-          <w:szCs w:val="22"/>
-        </w:rPr>
-        <w:t>1. Introducción</w:t>
-      </w:r>
     </w:p>
     <w:p>
       <w:pPr>
         <w:spacing w:after="240" w:line="276" w:lineRule="auto"/>
         <w:ind w:left="708"/>
         <w:jc w:val="both"/>
+        <w:outlineLvl w:val="1"/>
+        <w:rPr>
+          <w:b/>
+          <w:bCs/>
+          <w:sz w:val="22"/>
+          <w:szCs w:val="22"/>
+        </w:rPr>
+      </w:pPr>
+      <w:r>
+        <w:rPr>
+          <w:b/>
+          <w:bCs/>
+          <w:sz w:val="22"/>
+          <w:szCs w:val="22"/>
+        </w:rPr>
+        <w:t>1. Introducción</w:t>
+      </w:r>
+    </w:p>
+    <w:p>
+      <w:pPr>
+        <w:spacing w:after="240" w:line="276" w:lineRule="auto"/>
+        <w:ind w:left="708"/>
+        <w:jc w:val="both"/>
         <w:rPr>
           <w:sz w:val="22"/>
           <w:szCs w:val="22"/>
@@ -1807,7 +1810,7 @@
     </w:p>
     <w:p>
       <w:pPr>
-        <w:spacing w:after="240"/>
+        <w:spacing w:after="240" w:line="276" w:lineRule="auto"/>
         <w:ind w:left="708"/>
         <w:jc w:val="both"/>
         <w:outlineLvl w:val="2"/>
@@ -1881,7 +1884,7 @@
     </w:p>
     <w:p>
       <w:pPr>
-        <w:spacing w:after="240"/>
+        <w:spacing w:after="240" w:line="276" w:lineRule="auto"/>
         <w:ind w:left="708"/>
         <w:jc w:val="both"/>
         <w:outlineLvl w:val="2"/>
@@ -2112,6 +2115,7 @@
     </w:p>
     <w:p>
       <w:pPr>
+        <w:spacing w:line="276" w:lineRule="auto"/>
         <w:ind w:left="708" w:firstLine="708"/>
         <w:jc w:val="both"/>
         <w:rPr>
@@ -2122,7 +2126,7 @@
     </w:p>
     <w:p>
       <w:pPr>
-        <w:spacing w:after="240"/>
+        <w:spacing w:after="240" w:line="276" w:lineRule="auto"/>
         <w:ind w:left="708"/>
         <w:jc w:val="both"/>
         <w:outlineLvl w:val="2"/>
@@ -2287,15 +2291,17 @@
     </w:p>
     <w:p>
       <w:pPr>
-        <w:jc w:val="both"/>
-        <w:rPr>
-          <w:sz w:val="22"/>
-          <w:szCs w:val="22"/>
-        </w:rPr>
-      </w:pPr>
-    </w:p>
-    <w:p>
-      <w:pPr>
+        <w:spacing w:line="276" w:lineRule="auto"/>
+        <w:jc w:val="both"/>
+        <w:rPr>
+          <w:sz w:val="22"/>
+          <w:szCs w:val="22"/>
+        </w:rPr>
+      </w:pPr>
+    </w:p>
+    <w:p>
+      <w:pPr>
+        <w:spacing w:line="276" w:lineRule="auto"/>
         <w:jc w:val="both"/>
         <w:rPr>
           <w:b/>
@@ -2316,6 +2322,7 @@
     </w:p>
     <w:p>
       <w:pPr>
+        <w:spacing w:line="276" w:lineRule="auto"/>
         <w:ind w:left="708"/>
         <w:jc w:val="both"/>
         <w:outlineLvl w:val="1"/>
@@ -2339,6 +2346,7 @@
     </w:p>
     <w:p>
       <w:pPr>
+        <w:spacing w:line="276" w:lineRule="auto"/>
         <w:ind w:left="708"/>
         <w:jc w:val="both"/>
         <w:outlineLvl w:val="2"/>
@@ -2361,6 +2369,7 @@
     </w:p>
     <w:p>
       <w:pPr>
+        <w:spacing w:line="276" w:lineRule="auto"/>
         <w:ind w:left="708"/>
         <w:jc w:val="both"/>
         <w:rPr>
@@ -2375,11 +2384,44 @@
           <w:szCs w:val="22"/>
           <w:lang w:val="es-EC"/>
         </w:rPr>
-        <w:t>El sistema es una aplicación de gestión de ventas y productos tecnológicos llamado Tech Store, cuyo propósito principal es facilitar el registro, control y administración de productos, usuarios y transacciones de compra. La aplicación permite visualizar productos disponibles, gestionar un carrito de compras y registrar las ventas realizadas, asegurando la integridad de la información almacenada en la base de datos.</w:t>
-      </w:r>
-    </w:p>
-    <w:p>
-      <w:pPr>
+        <w:t xml:space="preserve">El sistema es una aplicación de gestión de ventas y productos </w:t>
+      </w:r>
+      <w:r>
+        <w:rPr>
+          <w:sz w:val="22"/>
+          <w:szCs w:val="22"/>
+          <w:lang w:val="es-EC"/>
+        </w:rPr>
+        <w:t>renombrado T</w:t>
+      </w:r>
+      <w:r>
+        <w:rPr>
+          <w:sz w:val="22"/>
+          <w:szCs w:val="22"/>
+          <w:lang w:val="es-EC"/>
+        </w:rPr>
+        <w:t>ech Store, cuyo propósito principal es facilitar el registro, control y administración de productos, usuarios y transacciones de compra. La aplicación permite visualizar productos disponibles</w:t>
+      </w:r>
+      <w:r>
+        <w:rPr>
+          <w:sz w:val="22"/>
+          <w:szCs w:val="22"/>
+          <w:lang w:val="es-EC"/>
+        </w:rPr>
+        <w:t xml:space="preserve"> </w:t>
+      </w:r>
+      <w:r>
+        <w:rPr>
+          <w:sz w:val="22"/>
+          <w:szCs w:val="22"/>
+          <w:lang w:val="es-EC"/>
+        </w:rPr>
+        <w:t>y registrar las ventas realizadas, asegurando la integridad de la información almacenada en la base de datos.</w:t>
+      </w:r>
+    </w:p>
+    <w:p>
+      <w:pPr>
+        <w:spacing w:line="276" w:lineRule="auto"/>
         <w:ind w:left="708"/>
         <w:jc w:val="both"/>
         <w:rPr>
@@ -2399,6 +2441,7 @@
     </w:p>
     <w:p>
       <w:pPr>
+        <w:spacing w:line="276" w:lineRule="auto"/>
         <w:ind w:left="708" w:firstLine="708"/>
         <w:jc w:val="both"/>
         <w:rPr>
@@ -2409,6 +2452,7 @@
     </w:p>
     <w:p>
       <w:pPr>
+        <w:spacing w:line="276" w:lineRule="auto"/>
         <w:ind w:left="708"/>
         <w:jc w:val="both"/>
         <w:outlineLvl w:val="2"/>
@@ -2431,6 +2475,7 @@
     </w:p>
     <w:p>
       <w:pPr>
+        <w:spacing w:line="276" w:lineRule="auto"/>
         <w:ind w:left="708"/>
         <w:jc w:val="both"/>
         <w:outlineLvl w:val="2"/>
@@ -2444,6 +2489,7 @@
     </w:p>
     <w:p>
       <w:pPr>
+        <w:spacing w:line="276" w:lineRule="auto"/>
         <w:ind w:left="1416"/>
         <w:jc w:val="both"/>
         <w:rPr>
@@ -2461,6 +2507,7 @@
     </w:p>
     <w:p>
       <w:pPr>
+        <w:spacing w:line="276" w:lineRule="auto"/>
         <w:ind w:left="708"/>
         <w:jc w:val="both"/>
         <w:outlineLvl w:val="2"/>
@@ -2482,6 +2529,7 @@
           <w:tab w:val="clear" w:pos="1068"/>
           <w:tab w:val="num" w:pos="1776"/>
         </w:tabs>
+        <w:spacing w:line="276" w:lineRule="auto"/>
         <w:ind w:left="1776"/>
         <w:jc w:val="both"/>
         <w:rPr>
@@ -2502,16 +2550,18 @@
         <w:tabs>
           <w:tab w:val="num" w:pos="1776"/>
         </w:tabs>
-        <w:jc w:val="both"/>
-        <w:rPr>
-          <w:sz w:val="22"/>
-          <w:szCs w:val="22"/>
-        </w:rPr>
-      </w:pPr>
-    </w:p>
-    <w:p>
-      <w:pPr>
-        <w:jc w:val="both"/>
+        <w:spacing w:line="276" w:lineRule="auto"/>
+        <w:jc w:val="both"/>
+        <w:rPr>
+          <w:sz w:val="22"/>
+          <w:szCs w:val="22"/>
+        </w:rPr>
+      </w:pPr>
+    </w:p>
+    <w:p>
+      <w:pPr>
+        <w:spacing w:line="276" w:lineRule="auto"/>
+        <w:jc w:val="center"/>
         <w:rPr>
           <w:sz w:val="22"/>
           <w:szCs w:val="22"/>
@@ -2582,6 +2632,7 @@
     </w:p>
     <w:p>
       <w:pPr>
+        <w:spacing w:line="276" w:lineRule="auto"/>
         <w:ind w:left="1416"/>
         <w:jc w:val="both"/>
         <w:rPr>
@@ -2603,6 +2654,7 @@
         <w:tabs>
           <w:tab w:val="num" w:pos="1776"/>
         </w:tabs>
+        <w:spacing w:line="276" w:lineRule="auto"/>
         <w:jc w:val="both"/>
         <w:rPr>
           <w:sz w:val="22"/>
@@ -2620,6 +2672,7 @@
           <w:tab w:val="clear" w:pos="1068"/>
           <w:tab w:val="num" w:pos="1776"/>
         </w:tabs>
+        <w:spacing w:line="276" w:lineRule="auto"/>
         <w:ind w:left="1776"/>
         <w:jc w:val="both"/>
         <w:rPr>
@@ -2637,6 +2690,7 @@
     </w:p>
     <w:p>
       <w:pPr>
+        <w:spacing w:line="276" w:lineRule="auto"/>
         <w:ind w:left="1416"/>
         <w:jc w:val="both"/>
         <w:rPr>
@@ -2647,6 +2701,7 @@
     </w:p>
     <w:p>
       <w:pPr>
+        <w:spacing w:line="276" w:lineRule="auto"/>
         <w:ind w:left="1416"/>
         <w:jc w:val="both"/>
         <w:rPr>
@@ -2665,6 +2720,7 @@
     </w:p>
     <w:p>
       <w:pPr>
+        <w:spacing w:line="276" w:lineRule="auto"/>
         <w:ind w:left="1416"/>
         <w:jc w:val="both"/>
         <w:rPr>
@@ -2685,6 +2741,7 @@
         <w:tabs>
           <w:tab w:val="num" w:pos="1776"/>
         </w:tabs>
+        <w:spacing w:line="276" w:lineRule="auto"/>
         <w:ind w:left="1776"/>
         <w:jc w:val="both"/>
         <w:rPr>
@@ -2703,6 +2760,7 @@
           <w:tab w:val="clear" w:pos="1068"/>
           <w:tab w:val="num" w:pos="1776"/>
         </w:tabs>
+        <w:spacing w:line="276" w:lineRule="auto"/>
         <w:ind w:left="1776"/>
         <w:jc w:val="both"/>
         <w:rPr>
@@ -2723,15 +2781,17 @@
         <w:tabs>
           <w:tab w:val="num" w:pos="1776"/>
         </w:tabs>
-        <w:jc w:val="both"/>
-        <w:rPr>
-          <w:sz w:val="22"/>
-          <w:szCs w:val="22"/>
-        </w:rPr>
-      </w:pPr>
-    </w:p>
-    <w:p>
-      <w:pPr>
+        <w:spacing w:line="276" w:lineRule="auto"/>
+        <w:jc w:val="both"/>
+        <w:rPr>
+          <w:sz w:val="22"/>
+          <w:szCs w:val="22"/>
+        </w:rPr>
+      </w:pPr>
+    </w:p>
+    <w:p>
+      <w:pPr>
+        <w:spacing w:line="276" w:lineRule="auto"/>
         <w:ind w:left="1416"/>
         <w:jc w:val="both"/>
         <w:rPr>
@@ -2761,6 +2821,7 @@
     </w:p>
     <w:p>
       <w:pPr>
+        <w:spacing w:line="276" w:lineRule="auto"/>
         <w:ind w:left="1416"/>
         <w:jc w:val="both"/>
         <w:rPr>
@@ -2829,6 +2890,7 @@
         <w:tabs>
           <w:tab w:val="num" w:pos="1776"/>
         </w:tabs>
+        <w:spacing w:line="276" w:lineRule="auto"/>
         <w:jc w:val="both"/>
         <w:rPr>
           <w:sz w:val="22"/>
@@ -2842,15 +2904,17 @@
         <w:tabs>
           <w:tab w:val="num" w:pos="1776"/>
         </w:tabs>
-        <w:jc w:val="both"/>
-        <w:rPr>
-          <w:sz w:val="22"/>
-          <w:szCs w:val="22"/>
-        </w:rPr>
-      </w:pPr>
-    </w:p>
-    <w:p>
-      <w:pPr>
+        <w:spacing w:line="276" w:lineRule="auto"/>
+        <w:jc w:val="both"/>
+        <w:rPr>
+          <w:sz w:val="22"/>
+          <w:szCs w:val="22"/>
+        </w:rPr>
+      </w:pPr>
+    </w:p>
+    <w:p>
+      <w:pPr>
+        <w:spacing w:line="276" w:lineRule="auto"/>
         <w:ind w:left="708"/>
         <w:jc w:val="both"/>
         <w:outlineLvl w:val="2"/>
@@ -2873,6 +2937,7 @@
     </w:p>
     <w:p>
       <w:pPr>
+        <w:spacing w:line="276" w:lineRule="auto"/>
         <w:ind w:left="708" w:firstLine="708"/>
         <w:jc w:val="both"/>
         <w:rPr>
@@ -2894,6 +2959,7 @@
     </w:p>
     <w:p>
       <w:pPr>
+        <w:spacing w:line="276" w:lineRule="auto"/>
         <w:ind w:left="1416"/>
         <w:jc w:val="both"/>
         <w:rPr>
@@ -2906,6 +2972,7 @@
           <w:sz w:val="22"/>
           <w:szCs w:val="22"/>
         </w:rPr>
+        <w:lastRenderedPageBreak/>
         <w:t xml:space="preserve">En el entorno de desarrollo, se implementa y modifica todo el código utilizando Visual Studio Code, trabajando con HTML5, CSS3 y JavaScript, mientras que </w:t>
       </w:r>
       <w:proofErr w:type="spellStart"/>
@@ -2945,6 +3012,7 @@
     </w:p>
     <w:p>
       <w:pPr>
+        <w:spacing w:line="276" w:lineRule="auto"/>
         <w:ind w:left="708" w:firstLine="708"/>
         <w:jc w:val="both"/>
         <w:rPr>
@@ -2955,6 +3023,7 @@
     </w:p>
     <w:p>
       <w:pPr>
+        <w:spacing w:line="276" w:lineRule="auto"/>
         <w:ind w:left="708" w:firstLine="708"/>
         <w:jc w:val="both"/>
         <w:rPr>
@@ -2985,6 +3054,7 @@
     </w:p>
     <w:p>
       <w:pPr>
+        <w:spacing w:line="276" w:lineRule="auto"/>
         <w:ind w:left="1416"/>
         <w:jc w:val="both"/>
         <w:rPr>
@@ -2997,12 +3067,12 @@
           <w:sz w:val="22"/>
           <w:szCs w:val="22"/>
         </w:rPr>
-        <w:lastRenderedPageBreak/>
         <w:t>En el entorno de pruebas, se verifica que todas las funcionalidades operen correctamente, realizando pruebas de integración, validación de la interfaz y flujo de transacciones para asegurar la calidad del sistema antes de su despliegue</w:t>
       </w:r>
     </w:p>
     <w:p>
       <w:pPr>
+        <w:spacing w:line="276" w:lineRule="auto"/>
         <w:ind w:left="708" w:firstLine="708"/>
         <w:jc w:val="both"/>
         <w:rPr>
@@ -3013,6 +3083,7 @@
     </w:p>
     <w:p>
       <w:pPr>
+        <w:spacing w:line="276" w:lineRule="auto"/>
         <w:ind w:left="708" w:firstLine="708"/>
         <w:jc w:val="both"/>
         <w:rPr>
@@ -3048,6 +3119,7 @@
     </w:p>
     <w:p>
       <w:pPr>
+        <w:spacing w:line="276" w:lineRule="auto"/>
         <w:ind w:left="708" w:firstLine="708"/>
         <w:jc w:val="both"/>
         <w:rPr>
@@ -3058,6 +3130,7 @@
     </w:p>
     <w:p>
       <w:pPr>
+        <w:spacing w:line="276" w:lineRule="auto"/>
         <w:ind w:left="1416"/>
         <w:jc w:val="both"/>
         <w:rPr>
@@ -3075,15 +3148,17 @@
     </w:p>
     <w:p>
       <w:pPr>
-        <w:jc w:val="both"/>
-        <w:rPr>
-          <w:sz w:val="22"/>
-          <w:szCs w:val="22"/>
-        </w:rPr>
-      </w:pPr>
-    </w:p>
-    <w:p>
-      <w:pPr>
+        <w:spacing w:line="276" w:lineRule="auto"/>
+        <w:jc w:val="both"/>
+        <w:rPr>
+          <w:sz w:val="22"/>
+          <w:szCs w:val="22"/>
+        </w:rPr>
+      </w:pPr>
+    </w:p>
+    <w:p>
+      <w:pPr>
+        <w:spacing w:line="276" w:lineRule="auto"/>
         <w:jc w:val="both"/>
         <w:rPr>
           <w:b/>
@@ -3104,6 +3179,7 @@
     </w:p>
     <w:p>
       <w:pPr>
+        <w:spacing w:line="276" w:lineRule="auto"/>
         <w:ind w:left="708"/>
         <w:jc w:val="both"/>
         <w:outlineLvl w:val="1"/>
@@ -3127,6 +3203,7 @@
     </w:p>
     <w:p>
       <w:pPr>
+        <w:spacing w:line="276" w:lineRule="auto"/>
         <w:ind w:left="708"/>
         <w:jc w:val="both"/>
         <w:outlineLvl w:val="2"/>
@@ -3163,18 +3240,203 @@
         <w:rPr>
           <w:rFonts w:ascii="Times New Roman" w:hAnsi="Times New Roman"/>
         </w:rPr>
-        <w:t>El sistema presenta dificultades en las funcionalidades de editar, eliminar y buscar productos, ya que estas acciones requieren que el usuario conozca previamente el ID del producto. Los productos mostrados en pantalla no permiten ser gestionados directamente, lo que limita la interacción y genera confusión en el usuario, afectando la funcionalidad y la usabilidad del sistema.</w:t>
-      </w:r>
-    </w:p>
-    <w:p>
-      <w:pPr>
+        <w:t xml:space="preserve">El sistema presenta dificultades en las funcionalidades de editar, eliminar y buscar productos, ya que estas acciones requieren que el usuario conozca previamente el ID </w:t>
+      </w:r>
+      <w:r>
+        <w:rPr>
+          <w:rFonts w:ascii="Times New Roman" w:hAnsi="Times New Roman"/>
+        </w:rPr>
+        <w:t xml:space="preserve">del </w:t>
+      </w:r>
+      <w:r>
+        <w:rPr>
+          <w:rFonts w:ascii="Times New Roman" w:hAnsi="Times New Roman"/>
+        </w:rPr>
+        <w:t>producto. L</w:t>
+      </w:r>
+      <w:r>
+        <w:rPr>
+          <w:rFonts w:ascii="Times New Roman" w:hAnsi="Times New Roman"/>
+        </w:rPr>
+        <w:t>os productos mostrados en pantalla no permiten ser gestionados directamente, lo que limita la interacción y genera confusión en el usuario, afectando la funcionalidad y la usabilidad del sistema.</w:t>
+      </w:r>
+    </w:p>
+    <w:p>
+      <w:pPr>
+        <w:spacing w:line="276" w:lineRule="auto"/>
         <w:ind w:left="708"/>
-        <w:jc w:val="both"/>
-        <w:rPr>
-          <w:sz w:val="22"/>
-          <w:szCs w:val="22"/>
-        </w:rPr>
-      </w:pPr>
+        <w:jc w:val="center"/>
+        <w:rPr>
+          <w:sz w:val="22"/>
+          <w:szCs w:val="22"/>
+        </w:rPr>
+      </w:pPr>
+      <w:r>
+        <w:rPr>
+          <w:noProof/>
+          <w:sz w:val="22"/>
+          <w:szCs w:val="22"/>
+        </w:rPr>
+        <mc:AlternateContent>
+          <mc:Choice Requires="wps">
+            <w:drawing>
+              <wp:anchor distT="0" distB="0" distL="114300" distR="114300" simplePos="0" relativeHeight="251661312" behindDoc="0" locked="0" layoutInCell="1" allowOverlap="1" wp14:anchorId="164F2114" wp14:editId="5B4263F1">
+                <wp:simplePos x="0" y="0"/>
+                <wp:positionH relativeFrom="column">
+                  <wp:posOffset>2325370</wp:posOffset>
+                </wp:positionH>
+                <wp:positionV relativeFrom="paragraph">
+                  <wp:posOffset>1477010</wp:posOffset>
+                </wp:positionV>
+                <wp:extent cx="920750" cy="717550"/>
+                <wp:effectExtent l="0" t="0" r="12700" b="25400"/>
+                <wp:wrapNone/>
+                <wp:docPr id="998117629" name="Rectángulo 1"/>
+                <wp:cNvGraphicFramePr/>
+                <a:graphic xmlns:a="http://schemas.openxmlformats.org/drawingml/2006/main">
+                  <a:graphicData uri="http://schemas.microsoft.com/office/word/2010/wordprocessingShape">
+                    <wps:wsp>
+                      <wps:cNvSpPr/>
+                      <wps:spPr>
+                        <a:xfrm>
+                          <a:off x="0" y="0"/>
+                          <a:ext cx="920750" cy="717550"/>
+                        </a:xfrm>
+                        <a:prstGeom prst="rect">
+                          <a:avLst/>
+                        </a:prstGeom>
+                        <a:noFill/>
+                        <a:ln w="9525" cap="flat" cmpd="sng" algn="ctr">
+                          <a:solidFill>
+                            <a:schemeClr val="accent2"/>
+                          </a:solidFill>
+                          <a:prstDash val="solid"/>
+                          <a:round/>
+                          <a:headEnd type="none" w="med" len="med"/>
+                          <a:tailEnd type="none" w="med" len="med"/>
+                        </a:ln>
+                      </wps:spPr>
+                      <wps:style>
+                        <a:lnRef idx="0">
+                          <a:scrgbClr r="0" g="0" b="0"/>
+                        </a:lnRef>
+                        <a:fillRef idx="0">
+                          <a:scrgbClr r="0" g="0" b="0"/>
+                        </a:fillRef>
+                        <a:effectRef idx="0">
+                          <a:scrgbClr r="0" g="0" b="0"/>
+                        </a:effectRef>
+                        <a:fontRef idx="minor">
+                          <a:schemeClr val="accent2"/>
+                        </a:fontRef>
+                      </wps:style>
+                      <wps:bodyPr rot="0" spcFirstLastPara="0" vertOverflow="overflow" horzOverflow="overflow" vert="horz" wrap="square" lIns="91440" tIns="45720" rIns="91440" bIns="45720" numCol="1" spcCol="0" rtlCol="0" fromWordArt="0" anchor="ctr" anchorCtr="0" forceAA="0" compatLnSpc="1">
+                        <a:prstTxWarp prst="textNoShape">
+                          <a:avLst/>
+                        </a:prstTxWarp>
+                        <a:noAutofit/>
+                      </wps:bodyPr>
+                    </wps:wsp>
+                  </a:graphicData>
+                </a:graphic>
+                <wp14:sizeRelH relativeFrom="margin">
+                  <wp14:pctWidth>0</wp14:pctWidth>
+                </wp14:sizeRelH>
+                <wp14:sizeRelV relativeFrom="margin">
+                  <wp14:pctHeight>0</wp14:pctHeight>
+                </wp14:sizeRelV>
+              </wp:anchor>
+            </w:drawing>
+          </mc:Choice>
+          <mc:Fallback>
+            <w:pict>
+              <v:rect w14:anchorId="3C5D462A" id="Rectángulo 1" o:spid="_x0000_s1026" style="position:absolute;margin-left:183.1pt;margin-top:116.3pt;width:72.5pt;height:56.5pt;z-index:251661312;visibility:visible;mso-wrap-style:square;mso-width-percent:0;mso-height-percent:0;mso-wrap-distance-left:9pt;mso-wrap-distance-top:0;mso-wrap-distance-right:9pt;mso-wrap-distance-bottom:0;mso-position-horizontal:absolute;mso-position-horizontal-relative:text;mso-position-vertical:absolute;mso-position-vertical-relative:text;mso-width-percent:0;mso-height-percent:0;mso-width-relative:margin;mso-height-relative:margin;v-text-anchor:middle" o:gfxdata="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" filled="f" strokecolor="#ed7d31 [3205]">
+                <v:stroke joinstyle="round"/>
+              </v:rect>
+            </w:pict>
+          </mc:Fallback>
+        </mc:AlternateContent>
+      </w:r>
+      <w:r>
+        <w:rPr>
+          <w:noProof/>
+          <w:sz w:val="22"/>
+          <w:szCs w:val="22"/>
+        </w:rPr>
+        <mc:AlternateContent>
+          <mc:Choice Requires="wps">
+            <w:drawing>
+              <wp:anchor distT="0" distB="0" distL="114300" distR="114300" simplePos="0" relativeHeight="251659264" behindDoc="0" locked="0" layoutInCell="1" allowOverlap="1" wp14:anchorId="3A9C60F1" wp14:editId="4E4D53CA">
+                <wp:simplePos x="0" y="0"/>
+                <wp:positionH relativeFrom="column">
+                  <wp:posOffset>1277620</wp:posOffset>
+                </wp:positionH>
+                <wp:positionV relativeFrom="paragraph">
+                  <wp:posOffset>905510</wp:posOffset>
+                </wp:positionV>
+                <wp:extent cx="501650" cy="565150"/>
+                <wp:effectExtent l="0" t="0" r="12700" b="25400"/>
+                <wp:wrapNone/>
+                <wp:docPr id="1814466015" name="Rectángulo 1"/>
+                <wp:cNvGraphicFramePr/>
+                <a:graphic xmlns:a="http://schemas.openxmlformats.org/drawingml/2006/main">
+                  <a:graphicData uri="http://schemas.microsoft.com/office/word/2010/wordprocessingShape">
+                    <wps:wsp>
+                      <wps:cNvSpPr/>
+                      <wps:spPr>
+                        <a:xfrm>
+                          <a:off x="0" y="0"/>
+                          <a:ext cx="501650" cy="565150"/>
+                        </a:xfrm>
+                        <a:prstGeom prst="rect">
+                          <a:avLst/>
+                        </a:prstGeom>
+                        <a:noFill/>
+                        <a:ln w="9525" cap="flat" cmpd="sng" algn="ctr">
+                          <a:solidFill>
+                            <a:schemeClr val="accent2"/>
+                          </a:solidFill>
+                          <a:prstDash val="solid"/>
+                          <a:round/>
+                          <a:headEnd type="none" w="med" len="med"/>
+                          <a:tailEnd type="none" w="med" len="med"/>
+                        </a:ln>
+                      </wps:spPr>
+                      <wps:style>
+                        <a:lnRef idx="0">
+                          <a:scrgbClr r="0" g="0" b="0"/>
+                        </a:lnRef>
+                        <a:fillRef idx="0">
+                          <a:scrgbClr r="0" g="0" b="0"/>
+                        </a:fillRef>
+                        <a:effectRef idx="0">
+                          <a:scrgbClr r="0" g="0" b="0"/>
+                        </a:effectRef>
+                        <a:fontRef idx="minor">
+                          <a:schemeClr val="accent2"/>
+                        </a:fontRef>
+                      </wps:style>
+                      <wps:bodyPr rot="0" spcFirstLastPara="0" vertOverflow="overflow" horzOverflow="overflow" vert="horz" wrap="square" lIns="91440" tIns="45720" rIns="91440" bIns="45720" numCol="1" spcCol="0" rtlCol="0" fromWordArt="0" anchor="ctr" anchorCtr="0" forceAA="0" compatLnSpc="1">
+                        <a:prstTxWarp prst="textNoShape">
+                          <a:avLst/>
+                        </a:prstTxWarp>
+                        <a:noAutofit/>
+                      </wps:bodyPr>
+                    </wps:wsp>
+                  </a:graphicData>
+                </a:graphic>
+              </wp:anchor>
+            </w:drawing>
+          </mc:Choice>
+          <mc:Fallback>
+            <w:pict>
+              <v:rect w14:anchorId="6452F56B" id="Rectángulo 1" o:spid="_x0000_s1026" style="position:absolute;margin-left:100.6pt;margin-top:71.3pt;width:39.5pt;height:44.5pt;z-index:251659264;visibility:visible;mso-wrap-style:square;mso-wrap-distance-left:9pt;mso-wrap-distance-top:0;mso-wrap-distance-right:9pt;mso-wrap-distance-bottom:0;mso-position-horizontal:absolute;mso-position-horizontal-relative:text;mso-position-vertical:absolute;mso-position-vertical-relative:text;v-text-anchor:middle" o:gfxdata="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" filled="f" strokecolor="#ed7d31 [3205]">
+                <v:stroke joinstyle="round"/>
+              </v:rect>
+            </w:pict>
+          </mc:Fallback>
+        </mc:AlternateContent>
+      </w:r>
       <w:r>
         <w:rPr>
           <w:noProof/>
@@ -3217,9 +3479,17 @@
           </wp:inline>
         </w:drawing>
       </w:r>
-    </w:p>
-    <w:p>
-      <w:pPr>
+      <w:r>
+        <w:rPr>
+          <w:sz w:val="22"/>
+          <w:szCs w:val="22"/>
+        </w:rPr>
+        <w:t xml:space="preserve"> </w:t>
+      </w:r>
+    </w:p>
+    <w:p>
+      <w:pPr>
+        <w:spacing w:line="276" w:lineRule="auto"/>
         <w:ind w:left="708"/>
         <w:jc w:val="both"/>
         <w:rPr>
@@ -3230,6 +3500,7 @@
     </w:p>
     <w:p>
       <w:pPr>
+        <w:spacing w:line="276" w:lineRule="auto"/>
         <w:ind w:left="708"/>
         <w:jc w:val="both"/>
         <w:rPr>
@@ -3240,6 +3511,7 @@
     </w:p>
     <w:p>
       <w:pPr>
+        <w:spacing w:line="276" w:lineRule="auto"/>
         <w:ind w:left="708"/>
         <w:jc w:val="both"/>
         <w:rPr>
@@ -3269,6 +3541,7 @@
     </w:p>
     <w:p>
       <w:pPr>
+        <w:spacing w:line="276" w:lineRule="auto"/>
         <w:ind w:left="708"/>
         <w:jc w:val="center"/>
         <w:rPr>
@@ -3276,6 +3549,174 @@
           <w:szCs w:val="22"/>
         </w:rPr>
       </w:pPr>
+      <w:r>
+        <w:rPr>
+          <w:noProof/>
+          <w:sz w:val="22"/>
+          <w:szCs w:val="22"/>
+        </w:rPr>
+        <mc:AlternateContent>
+          <mc:Choice Requires="wps">
+            <w:drawing>
+              <wp:anchor distT="0" distB="0" distL="114300" distR="114300" simplePos="0" relativeHeight="251680768" behindDoc="0" locked="0" layoutInCell="1" allowOverlap="1" wp14:anchorId="7B55F780" wp14:editId="3BBE67D2">
+                <wp:simplePos x="0" y="0"/>
+                <wp:positionH relativeFrom="column">
+                  <wp:posOffset>2112010</wp:posOffset>
+                </wp:positionH>
+                <wp:positionV relativeFrom="paragraph">
+                  <wp:posOffset>956945</wp:posOffset>
+                </wp:positionV>
+                <wp:extent cx="335280" cy="203200"/>
+                <wp:effectExtent l="0" t="19050" r="45720" b="44450"/>
+                <wp:wrapNone/>
+                <wp:docPr id="1130783396" name="Flecha: a la derecha 10"/>
+                <wp:cNvGraphicFramePr/>
+                <a:graphic xmlns:a="http://schemas.openxmlformats.org/drawingml/2006/main">
+                  <a:graphicData uri="http://schemas.microsoft.com/office/word/2010/wordprocessingShape">
+                    <wps:wsp>
+                      <wps:cNvSpPr/>
+                      <wps:spPr>
+                        <a:xfrm>
+                          <a:off x="0" y="0"/>
+                          <a:ext cx="335280" cy="203200"/>
+                        </a:xfrm>
+                        <a:prstGeom prst="rightArrow">
+                          <a:avLst/>
+                        </a:prstGeom>
+                      </wps:spPr>
+                      <wps:style>
+                        <a:lnRef idx="1">
+                          <a:schemeClr val="accent2"/>
+                        </a:lnRef>
+                        <a:fillRef idx="2">
+                          <a:schemeClr val="accent2"/>
+                        </a:fillRef>
+                        <a:effectRef idx="1">
+                          <a:schemeClr val="accent2"/>
+                        </a:effectRef>
+                        <a:fontRef idx="minor">
+                          <a:schemeClr val="dk1"/>
+                        </a:fontRef>
+                      </wps:style>
+                      <wps:bodyPr rot="0" spcFirstLastPara="0" vertOverflow="overflow" horzOverflow="overflow" vert="horz" wrap="square" lIns="91440" tIns="45720" rIns="91440" bIns="45720" numCol="1" spcCol="0" rtlCol="0" fromWordArt="0" anchor="ctr" anchorCtr="0" forceAA="0" compatLnSpc="1">
+                        <a:prstTxWarp prst="textNoShape">
+                          <a:avLst/>
+                        </a:prstTxWarp>
+                        <a:noAutofit/>
+                      </wps:bodyPr>
+                    </wps:wsp>
+                  </a:graphicData>
+                </a:graphic>
+              </wp:anchor>
+            </w:drawing>
+          </mc:Choice>
+          <mc:Fallback>
+            <w:pict>
+              <v:shapetype w14:anchorId="37E85D5A" id="_x0000_t13" coordsize="21600,21600" o:spt="13" adj="16200,5400" path="m@0,l@0@1,0@1,0@2@0@2@0,21600,21600,10800xe">
+                <v:stroke joinstyle="miter"/>
+                <v:formulas>
+                  <v:f eqn="val #0"/>
+                  <v:f eqn="val #1"/>
+                  <v:f eqn="sum height 0 #1"/>
+                  <v:f eqn="sum 10800 0 #1"/>
+                  <v:f eqn="sum width 0 #0"/>
+                  <v:f eqn="prod @4 @3 10800"/>
+                  <v:f eqn="sum width 0 @5"/>
+                </v:formulas>
+                <v:path o:connecttype="custom" o:connectlocs="@0,0;0,10800;@0,21600;21600,10800" o:connectangles="270,180,90,0" textboxrect="0,@1,@6,@2"/>
+                <v:handles>
+                  <v:h position="#0,#1" xrange="0,21600" yrange="0,10800"/>
+                </v:handles>
+              </v:shapetype>
+              <v:shape id="Flecha: a la derecha 10" o:spid="_x0000_s1026" type="#_x0000_t13" style="position:absolute;margin-left:166.3pt;margin-top:75.35pt;width:26.4pt;height:16pt;z-index:251680768;visibility:visible;mso-wrap-style:square;mso-wrap-distance-left:9pt;mso-wrap-distance-top:0;mso-wrap-distance-right:9pt;mso-wrap-distance-bottom:0;mso-position-horizontal:absolute;mso-position-horizontal-relative:text;mso-position-vertical:absolute;mso-position-vertical-relative:text;v-text-anchor:middle" o:gfxdata="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" adj="15055" fillcolor="#f3a875 [2165]" strokecolor="#ed7d31 [3205]" strokeweight=".5pt">
+                <v:fill color2="#f09558 [2613]" rotate="t" colors="0 #f7bda4;.5 #f5b195;1 #f8a581" focus="100%" type="gradient">
+                  <o:fill v:ext="view" type="gradientUnscaled"/>
+                </v:fill>
+              </v:shape>
+            </w:pict>
+          </mc:Fallback>
+        </mc:AlternateContent>
+      </w:r>
+      <w:r>
+        <w:rPr>
+          <w:noProof/>
+          <w:sz w:val="22"/>
+          <w:szCs w:val="22"/>
+        </w:rPr>
+        <mc:AlternateContent>
+          <mc:Choice Requires="wps">
+            <w:drawing>
+              <wp:anchor distT="0" distB="0" distL="114300" distR="114300" simplePos="0" relativeHeight="251679744" behindDoc="0" locked="0" layoutInCell="1" allowOverlap="1" wp14:anchorId="001546F7" wp14:editId="617F8D03">
+                <wp:simplePos x="0" y="0"/>
+                <wp:positionH relativeFrom="column">
+                  <wp:posOffset>2543810</wp:posOffset>
+                </wp:positionH>
+                <wp:positionV relativeFrom="paragraph">
+                  <wp:posOffset>748665</wp:posOffset>
+                </wp:positionV>
+                <wp:extent cx="1270000" cy="563880"/>
+                <wp:effectExtent l="0" t="0" r="25400" b="26670"/>
+                <wp:wrapNone/>
+                <wp:docPr id="680770020" name="Rectángulo 9"/>
+                <wp:cNvGraphicFramePr/>
+                <a:graphic xmlns:a="http://schemas.openxmlformats.org/drawingml/2006/main">
+                  <a:graphicData uri="http://schemas.microsoft.com/office/word/2010/wordprocessingShape">
+                    <wps:wsp>
+                      <wps:cNvSpPr/>
+                      <wps:spPr>
+                        <a:xfrm>
+                          <a:off x="0" y="0"/>
+                          <a:ext cx="1270000" cy="563880"/>
+                        </a:xfrm>
+                        <a:prstGeom prst="rect">
+                          <a:avLst/>
+                        </a:prstGeom>
+                        <a:noFill/>
+                        <a:ln w="9525" cap="flat" cmpd="sng" algn="ctr">
+                          <a:solidFill>
+                            <a:schemeClr val="accent2"/>
+                          </a:solidFill>
+                          <a:prstDash val="solid"/>
+                          <a:round/>
+                          <a:headEnd type="none" w="med" len="med"/>
+                          <a:tailEnd type="none" w="med" len="med"/>
+                        </a:ln>
+                      </wps:spPr>
+                      <wps:style>
+                        <a:lnRef idx="0">
+                          <a:scrgbClr r="0" g="0" b="0"/>
+                        </a:lnRef>
+                        <a:fillRef idx="0">
+                          <a:scrgbClr r="0" g="0" b="0"/>
+                        </a:fillRef>
+                        <a:effectRef idx="0">
+                          <a:scrgbClr r="0" g="0" b="0"/>
+                        </a:effectRef>
+                        <a:fontRef idx="minor">
+                          <a:schemeClr val="accent2"/>
+                        </a:fontRef>
+                      </wps:style>
+                      <wps:bodyPr rot="0" spcFirstLastPara="0" vertOverflow="overflow" horzOverflow="overflow" vert="horz" wrap="square" lIns="91440" tIns="45720" rIns="91440" bIns="45720" numCol="1" spcCol="0" rtlCol="0" fromWordArt="0" anchor="ctr" anchorCtr="0" forceAA="0" compatLnSpc="1">
+                        <a:prstTxWarp prst="textNoShape">
+                          <a:avLst/>
+                        </a:prstTxWarp>
+                        <a:noAutofit/>
+                      </wps:bodyPr>
+                    </wps:wsp>
+                  </a:graphicData>
+                </a:graphic>
+              </wp:anchor>
+            </w:drawing>
+          </mc:Choice>
+          <mc:Fallback>
+            <w:pict>
+              <v:rect w14:anchorId="515E1B77" id="Rectángulo 9" o:spid="_x0000_s1026" style="position:absolute;margin-left:200.3pt;margin-top:58.95pt;width:100pt;height:44.4pt;z-index:251679744;visibility:visible;mso-wrap-style:square;mso-wrap-distance-left:9pt;mso-wrap-distance-top:0;mso-wrap-distance-right:9pt;mso-wrap-distance-bottom:0;mso-position-horizontal:absolute;mso-position-horizontal-relative:text;mso-position-vertical:absolute;mso-position-vertical-relative:text;v-text-anchor:middle" o:gfxdata="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" filled="f" strokecolor="#ed7d31 [3205]">
+                <v:stroke joinstyle="round"/>
+              </v:rect>
+            </w:pict>
+          </mc:Fallback>
+        </mc:AlternateContent>
+      </w:r>
       <w:r>
         <w:rPr>
           <w:noProof/>
@@ -3321,6 +3762,7 @@
     </w:p>
     <w:p>
       <w:pPr>
+        <w:spacing w:line="276" w:lineRule="auto"/>
         <w:ind w:left="708"/>
         <w:jc w:val="both"/>
         <w:rPr>
@@ -3331,6 +3773,7 @@
     </w:p>
     <w:p>
       <w:pPr>
+        <w:spacing w:line="276" w:lineRule="auto"/>
         <w:ind w:left="708"/>
         <w:jc w:val="both"/>
         <w:rPr>
@@ -3341,6 +3784,7 @@
     </w:p>
     <w:p>
       <w:pPr>
+        <w:spacing w:line="276" w:lineRule="auto"/>
         <w:ind w:left="708"/>
         <w:jc w:val="both"/>
         <w:rPr>
@@ -3351,6 +3795,7 @@
     </w:p>
     <w:p>
       <w:pPr>
+        <w:spacing w:line="276" w:lineRule="auto"/>
         <w:ind w:left="708"/>
         <w:jc w:val="both"/>
         <w:outlineLvl w:val="2"/>
@@ -3392,6 +3837,7 @@
     </w:p>
     <w:p>
       <w:pPr>
+        <w:spacing w:line="276" w:lineRule="auto"/>
         <w:ind w:left="708"/>
         <w:jc w:val="both"/>
         <w:rPr>
@@ -3402,6 +3848,7 @@
     </w:p>
     <w:p>
       <w:pPr>
+        <w:spacing w:line="276" w:lineRule="auto"/>
         <w:ind w:left="708"/>
         <w:jc w:val="center"/>
         <w:rPr>
@@ -3416,11 +3863,91 @@
           <w:szCs w:val="22"/>
         </w:rPr>
         <w:lastRenderedPageBreak/>
+        <mc:AlternateContent>
+          <mc:Choice Requires="wps">
+            <w:drawing>
+              <wp:anchor distT="0" distB="0" distL="114300" distR="114300" simplePos="0" relativeHeight="251682816" behindDoc="0" locked="0" layoutInCell="1" allowOverlap="1" wp14:anchorId="7E1A53BE" wp14:editId="5BB7E8C0">
+                <wp:simplePos x="0" y="0"/>
+                <wp:positionH relativeFrom="column">
+                  <wp:posOffset>2117090</wp:posOffset>
+                </wp:positionH>
+                <wp:positionV relativeFrom="paragraph">
+                  <wp:posOffset>293370</wp:posOffset>
+                </wp:positionV>
+                <wp:extent cx="853440" cy="1351280"/>
+                <wp:effectExtent l="0" t="0" r="22860" b="20320"/>
+                <wp:wrapNone/>
+                <wp:docPr id="1512242961" name="Rectángulo 13"/>
+                <wp:cNvGraphicFramePr/>
+                <a:graphic xmlns:a="http://schemas.openxmlformats.org/drawingml/2006/main">
+                  <a:graphicData uri="http://schemas.microsoft.com/office/word/2010/wordprocessingShape">
+                    <wps:wsp>
+                      <wps:cNvSpPr/>
+                      <wps:spPr>
+                        <a:xfrm>
+                          <a:off x="0" y="0"/>
+                          <a:ext cx="853440" cy="1351280"/>
+                        </a:xfrm>
+                        <a:prstGeom prst="rect">
+                          <a:avLst/>
+                        </a:prstGeom>
+                        <a:noFill/>
+                        <a:ln w="9525" cap="flat" cmpd="sng" algn="ctr">
+                          <a:solidFill>
+                            <a:schemeClr val="accent2"/>
+                          </a:solidFill>
+                          <a:prstDash val="solid"/>
+                          <a:round/>
+                          <a:headEnd type="none" w="med" len="med"/>
+                          <a:tailEnd type="none" w="med" len="med"/>
+                        </a:ln>
+                      </wps:spPr>
+                      <wps:style>
+                        <a:lnRef idx="0">
+                          <a:scrgbClr r="0" g="0" b="0"/>
+                        </a:lnRef>
+                        <a:fillRef idx="0">
+                          <a:scrgbClr r="0" g="0" b="0"/>
+                        </a:fillRef>
+                        <a:effectRef idx="0">
+                          <a:scrgbClr r="0" g="0" b="0"/>
+                        </a:effectRef>
+                        <a:fontRef idx="minor">
+                          <a:schemeClr val="accent2"/>
+                        </a:fontRef>
+                      </wps:style>
+                      <wps:bodyPr rot="0" spcFirstLastPara="0" vertOverflow="overflow" horzOverflow="overflow" vert="horz" wrap="square" lIns="91440" tIns="45720" rIns="91440" bIns="45720" numCol="1" spcCol="0" rtlCol="0" fromWordArt="0" anchor="ctr" anchorCtr="0" forceAA="0" compatLnSpc="1">
+                        <a:prstTxWarp prst="textNoShape">
+                          <a:avLst/>
+                        </a:prstTxWarp>
+                        <a:noAutofit/>
+                      </wps:bodyPr>
+                    </wps:wsp>
+                  </a:graphicData>
+                </a:graphic>
+              </wp:anchor>
+            </w:drawing>
+          </mc:Choice>
+          <mc:Fallback>
+            <w:pict>
+              <v:rect w14:anchorId="1CDE9B26" id="Rectángulo 13" o:spid="_x0000_s1026" style="position:absolute;margin-left:166.7pt;margin-top:23.1pt;width:67.2pt;height:106.4pt;z-index:251682816;visibility:visible;mso-wrap-style:square;mso-wrap-distance-left:9pt;mso-wrap-distance-top:0;mso-wrap-distance-right:9pt;mso-wrap-distance-bottom:0;mso-position-horizontal:absolute;mso-position-horizontal-relative:text;mso-position-vertical:absolute;mso-position-vertical-relative:text;v-text-anchor:middle" o:gfxdata="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" filled="f" strokecolor="#ed7d31 [3205]">
+                <v:stroke joinstyle="round"/>
+              </v:rect>
+            </w:pict>
+          </mc:Fallback>
+        </mc:AlternateContent>
+      </w:r>
+      <w:r>
+        <w:rPr>
+          <w:noProof/>
+          <w:sz w:val="22"/>
+          <w:szCs w:val="22"/>
+        </w:rPr>
         <w:drawing>
-          <wp:inline distT="0" distB="0" distL="0" distR="0" wp14:anchorId="4912FC7C" wp14:editId="7667DD54">
-            <wp:extent cx="3009900" cy="2430380"/>
-            <wp:effectExtent l="0" t="0" r="0" b="8255"/>
-            <wp:docPr id="937804657" name="Imagen 1"/>
+          <wp:inline distT="0" distB="0" distL="0" distR="0" wp14:anchorId="4AC63650" wp14:editId="2202FA88">
+            <wp:extent cx="2418080" cy="1915160"/>
+            <wp:effectExtent l="0" t="0" r="1270" b="8890"/>
+            <wp:docPr id="405090987" name="Imagen 11"/>
             <wp:cNvGraphicFramePr>
               <a:graphicFrameLocks xmlns:a="http://schemas.openxmlformats.org/drawingml/2006/main" noChangeAspect="1"/>
             </wp:cNvGraphicFramePr>
@@ -3428,23 +3955,36 @@
               <a:graphicData uri="http://schemas.openxmlformats.org/drawingml/2006/picture">
                 <pic:pic xmlns:pic="http://schemas.openxmlformats.org/drawingml/2006/picture">
                   <pic:nvPicPr>
-                    <pic:cNvPr id="937804657" name=""/>
-                    <pic:cNvPicPr/>
+                    <pic:cNvPr id="0" name="Picture 1"/>
+                    <pic:cNvPicPr>
+                      <a:picLocks noChangeAspect="1" noChangeArrowheads="1"/>
+                    </pic:cNvPicPr>
                   </pic:nvPicPr>
                   <pic:blipFill>
-                    <a:blip r:embed="rId11"/>
+                    <a:blip r:embed="rId11">
+                      <a:extLst>
+                        <a:ext uri="{28A0092B-C50C-407E-A947-70E740481C1C}">
+                          <a14:useLocalDpi xmlns:a14="http://schemas.microsoft.com/office/drawing/2010/main" val="0"/>
+                        </a:ext>
+                      </a:extLst>
+                    </a:blip>
+                    <a:srcRect/>
                     <a:stretch>
                       <a:fillRect/>
                     </a:stretch>
                   </pic:blipFill>
-                  <pic:spPr>
+                  <pic:spPr bwMode="auto">
                     <a:xfrm>
                       <a:off x="0" y="0"/>
-                      <a:ext cx="3013979" cy="2433673"/>
+                      <a:ext cx="2418080" cy="1915160"/>
                     </a:xfrm>
                     <a:prstGeom prst="rect">
                       <a:avLst/>
                     </a:prstGeom>
+                    <a:noFill/>
+                    <a:ln>
+                      <a:noFill/>
+                    </a:ln>
                   </pic:spPr>
                 </pic:pic>
               </a:graphicData>
@@ -3455,6 +3995,7 @@
     </w:p>
     <w:p>
       <w:pPr>
+        <w:spacing w:line="276" w:lineRule="auto"/>
         <w:ind w:left="708" w:firstLine="708"/>
         <w:jc w:val="both"/>
         <w:rPr>
@@ -3465,6 +4006,7 @@
     </w:p>
     <w:p>
       <w:pPr>
+        <w:spacing w:line="276" w:lineRule="auto"/>
         <w:ind w:left="708" w:firstLine="708"/>
         <w:jc w:val="both"/>
         <w:rPr>
@@ -3494,6 +4036,7 @@
     </w:p>
     <w:p>
       <w:pPr>
+        <w:spacing w:line="276" w:lineRule="auto"/>
         <w:ind w:left="708" w:firstLine="708"/>
         <w:jc w:val="both"/>
         <w:rPr>
@@ -3504,22 +4047,93 @@
     </w:p>
     <w:p>
       <w:pPr>
-        <w:ind w:left="708" w:firstLine="708"/>
-        <w:jc w:val="both"/>
-        <w:rPr>
-          <w:sz w:val="22"/>
-          <w:szCs w:val="22"/>
-        </w:rPr>
-      </w:pPr>
-    </w:p>
-    <w:p>
-      <w:pPr>
+        <w:spacing w:line="276" w:lineRule="auto"/>
         <w:jc w:val="center"/>
         <w:rPr>
           <w:sz w:val="22"/>
           <w:szCs w:val="22"/>
         </w:rPr>
       </w:pPr>
+      <w:r>
+        <w:rPr>
+          <w:noProof/>
+          <w:sz w:val="22"/>
+          <w:szCs w:val="22"/>
+        </w:rPr>
+        <mc:AlternateContent>
+          <mc:Choice Requires="wps">
+            <w:drawing>
+              <wp:anchor distT="0" distB="0" distL="114300" distR="114300" simplePos="0" relativeHeight="251681792" behindDoc="0" locked="0" layoutInCell="1" allowOverlap="1" wp14:anchorId="1479C37E" wp14:editId="3EE073EB">
+                <wp:simplePos x="0" y="0"/>
+                <wp:positionH relativeFrom="column">
+                  <wp:posOffset>1791970</wp:posOffset>
+                </wp:positionH>
+                <wp:positionV relativeFrom="paragraph">
+                  <wp:posOffset>288290</wp:posOffset>
+                </wp:positionV>
+                <wp:extent cx="2885440" cy="1280160"/>
+                <wp:effectExtent l="0" t="0" r="10160" b="15240"/>
+                <wp:wrapNone/>
+                <wp:docPr id="723524792" name="Rectángulo 12"/>
+                <wp:cNvGraphicFramePr/>
+                <a:graphic xmlns:a="http://schemas.openxmlformats.org/drawingml/2006/main">
+                  <a:graphicData uri="http://schemas.microsoft.com/office/word/2010/wordprocessingShape">
+                    <wps:wsp>
+                      <wps:cNvSpPr/>
+                      <wps:spPr>
+                        <a:xfrm>
+                          <a:off x="0" y="0"/>
+                          <a:ext cx="2885440" cy="1280160"/>
+                        </a:xfrm>
+                        <a:prstGeom prst="rect">
+                          <a:avLst/>
+                        </a:prstGeom>
+                        <a:noFill/>
+                        <a:ln w="9525" cap="flat" cmpd="sng" algn="ctr">
+                          <a:solidFill>
+                            <a:schemeClr val="accent2"/>
+                          </a:solidFill>
+                          <a:prstDash val="solid"/>
+                          <a:round/>
+                          <a:headEnd type="none" w="med" len="med"/>
+                          <a:tailEnd type="none" w="med" len="med"/>
+                        </a:ln>
+                      </wps:spPr>
+                      <wps:style>
+                        <a:lnRef idx="0">
+                          <a:scrgbClr r="0" g="0" b="0"/>
+                        </a:lnRef>
+                        <a:fillRef idx="0">
+                          <a:scrgbClr r="0" g="0" b="0"/>
+                        </a:fillRef>
+                        <a:effectRef idx="0">
+                          <a:scrgbClr r="0" g="0" b="0"/>
+                        </a:effectRef>
+                        <a:fontRef idx="minor">
+                          <a:schemeClr val="accent2"/>
+                        </a:fontRef>
+                      </wps:style>
+                      <wps:bodyPr rot="0" spcFirstLastPara="0" vertOverflow="overflow" horzOverflow="overflow" vert="horz" wrap="square" lIns="91440" tIns="45720" rIns="91440" bIns="45720" numCol="1" spcCol="0" rtlCol="0" fromWordArt="0" anchor="ctr" anchorCtr="0" forceAA="0" compatLnSpc="1">
+                        <a:prstTxWarp prst="textNoShape">
+                          <a:avLst/>
+                        </a:prstTxWarp>
+                        <a:noAutofit/>
+                      </wps:bodyPr>
+                    </wps:wsp>
+                  </a:graphicData>
+                </a:graphic>
+              </wp:anchor>
+            </w:drawing>
+          </mc:Choice>
+          <mc:Fallback>
+            <w:pict>
+              <v:rect w14:anchorId="3E8488EE" id="Rectángulo 12" o:spid="_x0000_s1026" style="position:absolute;margin-left:141.1pt;margin-top:22.7pt;width:227.2pt;height:100.8pt;z-index:251681792;visibility:visible;mso-wrap-style:square;mso-wrap-distance-left:9pt;mso-wrap-distance-top:0;mso-wrap-distance-right:9pt;mso-wrap-distance-bottom:0;mso-position-horizontal:absolute;mso-position-horizontal-relative:text;mso-position-vertical:absolute;mso-position-vertical-relative:text;v-text-anchor:middle" o:gfxdata="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" filled="f" strokecolor="#ed7d31 [3205]">
+                <v:stroke joinstyle="round"/>
+              </v:rect>
+            </w:pict>
+          </mc:Fallback>
+        </mc:AlternateContent>
+      </w:r>
       <w:r>
         <w:rPr>
           <w:noProof/>
@@ -3565,6 +4179,7 @@
     </w:p>
     <w:p>
       <w:pPr>
+        <w:spacing w:line="276" w:lineRule="auto"/>
         <w:ind w:left="708"/>
         <w:jc w:val="both"/>
         <w:outlineLvl w:val="2"/>
@@ -3601,22 +4216,12 @@
         <w:rPr>
           <w:rFonts w:ascii="Times New Roman" w:hAnsi="Times New Roman"/>
         </w:rPr>
-        <w:t>Las opciones de editar, eliminar y buscar se encuentran separadas y mal organizadas dentro de la interfaz, con dos de ellas agrupadas y una aislada, lo que provoca una navegación poco intuitiva. Esta disposición dificulta el uso eficiente del sistema y reduce la claridad en la gestión de los productos.</w:t>
-      </w:r>
-    </w:p>
-    <w:p>
-      <w:pPr>
-        <w:ind w:left="708" w:firstLine="708"/>
-        <w:jc w:val="both"/>
-        <w:rPr>
-          <w:sz w:val="22"/>
-          <w:szCs w:val="22"/>
-          <w:lang w:val="es-EC"/>
-        </w:rPr>
-      </w:pPr>
-    </w:p>
-    <w:p>
-      <w:pPr>
+        <w:t>Las opciones de editar, eliminar y buscar se encuentran separadas y mal organizadas dentro de la interfaz, lo que provoca una navegación poco intuitiva. Esta disposición dificulta el uso eficiente del sistema y reduce la claridad en la gestión de los productos.</w:t>
+      </w:r>
+    </w:p>
+    <w:p>
+      <w:pPr>
+        <w:spacing w:line="276" w:lineRule="auto"/>
         <w:ind w:left="708" w:firstLine="708"/>
         <w:jc w:val="center"/>
         <w:rPr>
@@ -3630,7 +4235,166 @@
           <w:sz w:val="22"/>
           <w:szCs w:val="22"/>
         </w:rPr>
-        <w:lastRenderedPageBreak/>
+        <mc:AlternateContent>
+          <mc:Choice Requires="wps">
+            <w:drawing>
+              <wp:anchor distT="0" distB="0" distL="114300" distR="114300" simplePos="0" relativeHeight="251685888" behindDoc="0" locked="0" layoutInCell="1" allowOverlap="1" wp14:anchorId="74E717FA" wp14:editId="57E5C83E">
+                <wp:simplePos x="0" y="0"/>
+                <wp:positionH relativeFrom="column">
+                  <wp:posOffset>2945130</wp:posOffset>
+                </wp:positionH>
+                <wp:positionV relativeFrom="paragraph">
+                  <wp:posOffset>1628140</wp:posOffset>
+                </wp:positionV>
+                <wp:extent cx="899160" cy="1107440"/>
+                <wp:effectExtent l="0" t="0" r="15240" b="16510"/>
+                <wp:wrapNone/>
+                <wp:docPr id="1021641408" name="Rectángulo 14"/>
+                <wp:cNvGraphicFramePr/>
+                <a:graphic xmlns:a="http://schemas.openxmlformats.org/drawingml/2006/main">
+                  <a:graphicData uri="http://schemas.microsoft.com/office/word/2010/wordprocessingShape">
+                    <wps:wsp>
+                      <wps:cNvSpPr/>
+                      <wps:spPr>
+                        <a:xfrm>
+                          <a:off x="0" y="0"/>
+                          <a:ext cx="899160" cy="1107440"/>
+                        </a:xfrm>
+                        <a:prstGeom prst="rect">
+                          <a:avLst/>
+                        </a:prstGeom>
+                        <a:noFill/>
+                        <a:ln w="9525" cap="flat" cmpd="sng" algn="ctr">
+                          <a:solidFill>
+                            <a:schemeClr val="accent2"/>
+                          </a:solidFill>
+                          <a:prstDash val="solid"/>
+                          <a:round/>
+                          <a:headEnd type="none" w="med" len="med"/>
+                          <a:tailEnd type="none" w="med" len="med"/>
+                        </a:ln>
+                      </wps:spPr>
+                      <wps:style>
+                        <a:lnRef idx="0">
+                          <a:scrgbClr r="0" g="0" b="0"/>
+                        </a:lnRef>
+                        <a:fillRef idx="0">
+                          <a:scrgbClr r="0" g="0" b="0"/>
+                        </a:fillRef>
+                        <a:effectRef idx="0">
+                          <a:scrgbClr r="0" g="0" b="0"/>
+                        </a:effectRef>
+                        <a:fontRef idx="minor">
+                          <a:schemeClr val="accent2"/>
+                        </a:fontRef>
+                      </wps:style>
+                      <wps:bodyPr rot="0" spcFirstLastPara="0" vertOverflow="overflow" horzOverflow="overflow" vert="horz" wrap="square" lIns="91440" tIns="45720" rIns="91440" bIns="45720" numCol="1" spcCol="0" rtlCol="0" fromWordArt="0" anchor="ctr" anchorCtr="0" forceAA="0" compatLnSpc="1">
+                        <a:prstTxWarp prst="textNoShape">
+                          <a:avLst/>
+                        </a:prstTxWarp>
+                        <a:noAutofit/>
+                      </wps:bodyPr>
+                    </wps:wsp>
+                  </a:graphicData>
+                </a:graphic>
+              </wp:anchor>
+            </w:drawing>
+          </mc:Choice>
+          <mc:Fallback>
+            <w:pict>
+              <v:rect w14:anchorId="32670775" id="Rectángulo 14" o:spid="_x0000_s1026" style="position:absolute;margin-left:231.9pt;margin-top:128.2pt;width:70.8pt;height:87.2pt;z-index:251685888;visibility:visible;mso-wrap-style:square;mso-wrap-distance-left:9pt;mso-wrap-distance-top:0;mso-wrap-distance-right:9pt;mso-wrap-distance-bottom:0;mso-position-horizontal:absolute;mso-position-horizontal-relative:text;mso-position-vertical:absolute;mso-position-vertical-relative:text;v-text-anchor:middle" o:gfxdata="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" filled="f" strokecolor="#ed7d31 [3205]">
+                <v:stroke joinstyle="round"/>
+              </v:rect>
+            </w:pict>
+          </mc:Fallback>
+        </mc:AlternateContent>
+      </w:r>
+      <w:r>
+        <w:rPr>
+          <w:noProof/>
+          <w:sz w:val="22"/>
+          <w:szCs w:val="22"/>
+        </w:rPr>
+        <mc:AlternateContent>
+          <mc:Choice Requires="wps">
+            <w:drawing>
+              <wp:anchor distT="0" distB="0" distL="114300" distR="114300" simplePos="0" relativeHeight="251683840" behindDoc="0" locked="0" layoutInCell="1" allowOverlap="1" wp14:anchorId="1D9AC6DA" wp14:editId="71CFADB9">
+                <wp:simplePos x="0" y="0"/>
+                <wp:positionH relativeFrom="column">
+                  <wp:posOffset>2950210</wp:posOffset>
+                </wp:positionH>
+                <wp:positionV relativeFrom="paragraph">
+                  <wp:posOffset>480060</wp:posOffset>
+                </wp:positionV>
+                <wp:extent cx="899160" cy="1107440"/>
+                <wp:effectExtent l="0" t="0" r="15240" b="16510"/>
+                <wp:wrapNone/>
+                <wp:docPr id="316909086" name="Rectángulo 14"/>
+                <wp:cNvGraphicFramePr/>
+                <a:graphic xmlns:a="http://schemas.openxmlformats.org/drawingml/2006/main">
+                  <a:graphicData uri="http://schemas.microsoft.com/office/word/2010/wordprocessingShape">
+                    <wps:wsp>
+                      <wps:cNvSpPr/>
+                      <wps:spPr>
+                        <a:xfrm>
+                          <a:off x="0" y="0"/>
+                          <a:ext cx="899160" cy="1107440"/>
+                        </a:xfrm>
+                        <a:prstGeom prst="rect">
+                          <a:avLst/>
+                        </a:prstGeom>
+                        <a:noFill/>
+                        <a:ln w="9525" cap="flat" cmpd="sng" algn="ctr">
+                          <a:solidFill>
+                            <a:schemeClr val="accent2"/>
+                          </a:solidFill>
+                          <a:prstDash val="solid"/>
+                          <a:round/>
+                          <a:headEnd type="none" w="med" len="med"/>
+                          <a:tailEnd type="none" w="med" len="med"/>
+                        </a:ln>
+                      </wps:spPr>
+                      <wps:style>
+                        <a:lnRef idx="0">
+                          <a:scrgbClr r="0" g="0" b="0"/>
+                        </a:lnRef>
+                        <a:fillRef idx="0">
+                          <a:scrgbClr r="0" g="0" b="0"/>
+                        </a:fillRef>
+                        <a:effectRef idx="0">
+                          <a:scrgbClr r="0" g="0" b="0"/>
+                        </a:effectRef>
+                        <a:fontRef idx="minor">
+                          <a:schemeClr val="accent2"/>
+                        </a:fontRef>
+                      </wps:style>
+                      <wps:bodyPr rot="0" spcFirstLastPara="0" vertOverflow="overflow" horzOverflow="overflow" vert="horz" wrap="square" lIns="91440" tIns="45720" rIns="91440" bIns="45720" numCol="1" spcCol="0" rtlCol="0" fromWordArt="0" anchor="ctr" anchorCtr="0" forceAA="0" compatLnSpc="1">
+                        <a:prstTxWarp prst="textNoShape">
+                          <a:avLst/>
+                        </a:prstTxWarp>
+                        <a:noAutofit/>
+                      </wps:bodyPr>
+                    </wps:wsp>
+                  </a:graphicData>
+                </a:graphic>
+              </wp:anchor>
+            </w:drawing>
+          </mc:Choice>
+          <mc:Fallback>
+            <w:pict>
+              <v:rect w14:anchorId="7DE7E6CB" id="Rectángulo 14" o:spid="_x0000_s1026" style="position:absolute;margin-left:232.3pt;margin-top:37.8pt;width:70.8pt;height:87.2pt;z-index:251683840;visibility:visible;mso-wrap-style:square;mso-wrap-distance-left:9pt;mso-wrap-distance-top:0;mso-wrap-distance-right:9pt;mso-wrap-distance-bottom:0;mso-position-horizontal:absolute;mso-position-horizontal-relative:text;mso-position-vertical:absolute;mso-position-vertical-relative:text;v-text-anchor:middle" o:gfxdata="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" filled="f" strokecolor="#ed7d31 [3205]">
+                <v:stroke joinstyle="round"/>
+              </v:rect>
+            </w:pict>
+          </mc:Fallback>
+        </mc:AlternateContent>
+      </w:r>
+      <w:r>
+        <w:rPr>
+          <w:noProof/>
+          <w:sz w:val="22"/>
+          <w:szCs w:val="22"/>
+        </w:rPr>
         <w:drawing>
           <wp:inline distT="0" distB="0" distL="0" distR="0" wp14:anchorId="1832DAC7" wp14:editId="5CB0E572">
             <wp:extent cx="947126" cy="2743200"/>
@@ -3679,6 +4443,46 @@
     </w:p>
     <w:p>
       <w:pPr>
+        <w:spacing w:line="276" w:lineRule="auto"/>
+        <w:ind w:left="1416"/>
+        <w:jc w:val="both"/>
+        <w:rPr>
+          <w:sz w:val="22"/>
+          <w:szCs w:val="22"/>
+        </w:rPr>
+      </w:pPr>
+      <w:r>
+        <w:rPr>
+          <w:sz w:val="22"/>
+          <w:szCs w:val="22"/>
+        </w:rPr>
+        <w:t xml:space="preserve">Las pestañas se mantienen abierta los que hacer que se </w:t>
+      </w:r>
+      <w:r>
+        <w:rPr>
+          <w:sz w:val="22"/>
+          <w:szCs w:val="22"/>
+        </w:rPr>
+        <w:t>desplegué</w:t>
+      </w:r>
+      <w:r>
+        <w:rPr>
+          <w:sz w:val="22"/>
+          <w:szCs w:val="22"/>
+        </w:rPr>
+        <w:t xml:space="preserve"> mucha información </w:t>
+      </w:r>
+      <w:r>
+        <w:rPr>
+          <w:sz w:val="22"/>
+          <w:szCs w:val="22"/>
+        </w:rPr>
+        <w:t>de la necesaria.</w:t>
+      </w:r>
+    </w:p>
+    <w:p>
+      <w:pPr>
+        <w:spacing w:line="276" w:lineRule="auto"/>
         <w:ind w:left="708" w:firstLine="708"/>
         <w:jc w:val="both"/>
         <w:rPr>
@@ -3686,30 +4490,10 @@
           <w:szCs w:val="22"/>
         </w:rPr>
       </w:pPr>
-      <w:r>
-        <w:rPr>
-          <w:sz w:val="22"/>
-          <w:szCs w:val="22"/>
-        </w:rPr>
-        <w:t xml:space="preserve">Las pestañas se mantienen abierta los que hacer que se </w:t>
-      </w:r>
-      <w:r>
-        <w:rPr>
-          <w:sz w:val="22"/>
-          <w:szCs w:val="22"/>
-        </w:rPr>
-        <w:t>desplegué</w:t>
-      </w:r>
-      <w:r>
-        <w:rPr>
-          <w:sz w:val="22"/>
-          <w:szCs w:val="22"/>
-        </w:rPr>
-        <w:t xml:space="preserve"> mucha información </w:t>
-      </w:r>
-    </w:p>
-    <w:p>
-      <w:pPr>
+    </w:p>
+    <w:p>
+      <w:pPr>
+        <w:spacing w:line="276" w:lineRule="auto"/>
         <w:ind w:left="708" w:firstLine="708"/>
         <w:jc w:val="both"/>
         <w:rPr>
@@ -3720,16 +4504,7 @@
     </w:p>
     <w:p>
       <w:pPr>
-        <w:ind w:left="708" w:firstLine="708"/>
-        <w:jc w:val="both"/>
-        <w:rPr>
-          <w:sz w:val="22"/>
-          <w:szCs w:val="22"/>
-        </w:rPr>
-      </w:pPr>
-    </w:p>
-    <w:p>
-      <w:pPr>
+        <w:spacing w:line="276" w:lineRule="auto"/>
         <w:ind w:left="708"/>
         <w:jc w:val="both"/>
         <w:outlineLvl w:val="2"/>
@@ -3757,33 +4532,43 @@
           <w:ilvl w:val="0"/>
           <w:numId w:val="23"/>
         </w:numPr>
-        <w:jc w:val="both"/>
-        <w:rPr>
-          <w:rFonts w:ascii="Times New Roman" w:hAnsi="Times New Roman"/>
-        </w:rPr>
-      </w:pPr>
-      <w:r>
-        <w:rPr>
-          <w:rFonts w:ascii="Times New Roman" w:hAnsi="Times New Roman"/>
-        </w:rPr>
-        <w:t>eliminación de código redundante y aplicación de buenas prácticas de programación.</w:t>
-      </w:r>
-    </w:p>
-    <w:p>
-      <w:pPr>
+        <w:rPr>
+          <w:b/>
+          <w:bCs/>
+        </w:rPr>
+      </w:pPr>
+      <w:r>
+        <w:rPr>
+          <w:rFonts w:ascii="Times New Roman" w:hAnsi="Times New Roman"/>
+        </w:rPr>
+        <w:t>E</w:t>
+      </w:r>
+      <w:r>
+        <w:rPr>
+          <w:rFonts w:ascii="Times New Roman" w:hAnsi="Times New Roman"/>
+        </w:rPr>
+        <w:t>liminación de código redundante y aplicación de buenas prácticas de programación</w:t>
+      </w:r>
+      <w:r>
+        <w:rPr>
+          <w:rFonts w:ascii="Times New Roman" w:hAnsi="Times New Roman"/>
+        </w:rPr>
+        <w:t xml:space="preserve"> en esta sección teléfono no contribuye a la parte del administrador lo que estaría mal gestionada o entra en problema con la lógica del negocio.</w:t>
+      </w:r>
+    </w:p>
+    <w:p>
+      <w:pPr>
+        <w:pStyle w:val="Prrafodelista"/>
+        <w:ind w:left="1428"/>
         <w:jc w:val="center"/>
         <w:rPr>
           <w:b/>
           <w:bCs/>
-          <w:sz w:val="22"/>
-          <w:szCs w:val="22"/>
         </w:rPr>
       </w:pPr>
       <w:r>
         <w:rPr>
           <w:noProof/>
-          <w:sz w:val="22"/>
-          <w:szCs w:val="22"/>
         </w:rPr>
         <w:drawing>
           <wp:inline distT="0" distB="0" distL="0" distR="0" wp14:anchorId="1A91C40C" wp14:editId="651AB9FA">
@@ -3834,14 +4619,13 @@
         <w:rPr>
           <w:b/>
           <w:bCs/>
-          <w:sz w:val="22"/>
-          <w:szCs w:val="22"/>
         </w:rPr>
         <w:br w:type="page"/>
       </w:r>
     </w:p>
     <w:p>
       <w:pPr>
+        <w:spacing w:line="276" w:lineRule="auto"/>
         <w:ind w:left="708"/>
         <w:jc w:val="both"/>
         <w:outlineLvl w:val="1"/>
@@ -3865,6 +4649,7 @@
     </w:p>
     <w:p>
       <w:pPr>
+        <w:spacing w:line="276" w:lineRule="auto"/>
         <w:ind w:left="708"/>
         <w:jc w:val="both"/>
         <w:outlineLvl w:val="2"/>
@@ -3887,6 +4672,7 @@
     </w:p>
     <w:p>
       <w:pPr>
+        <w:spacing w:line="276" w:lineRule="auto"/>
         <w:ind w:left="708" w:firstLine="708"/>
         <w:jc w:val="both"/>
         <w:rPr>
@@ -3899,11 +4685,26 @@
           <w:sz w:val="22"/>
           <w:szCs w:val="22"/>
         </w:rPr>
-        <w:t xml:space="preserve"> 1) funcionalidades de editar, eliminar y buscar productos</w:t>
-      </w:r>
-    </w:p>
-    <w:p>
-      <w:pPr>
+        <w:t xml:space="preserve"> 1) </w:t>
+      </w:r>
+      <w:r>
+        <w:rPr>
+          <w:sz w:val="22"/>
+          <w:szCs w:val="22"/>
+        </w:rPr>
+        <w:t xml:space="preserve">Modificación de las </w:t>
+      </w:r>
+      <w:r>
+        <w:rPr>
+          <w:sz w:val="22"/>
+          <w:szCs w:val="22"/>
+        </w:rPr>
+        <w:t>funcionalidades de editar, eliminar y buscar productos</w:t>
+      </w:r>
+    </w:p>
+    <w:p>
+      <w:pPr>
+        <w:spacing w:line="276" w:lineRule="auto"/>
         <w:ind w:left="708" w:firstLine="708"/>
         <w:jc w:val="both"/>
         <w:rPr>
@@ -3914,8 +4715,9 @@
     </w:p>
     <w:p>
       <w:pPr>
+        <w:spacing w:line="276" w:lineRule="auto"/>
         <w:ind w:left="708" w:firstLine="708"/>
-        <w:jc w:val="both"/>
+        <w:jc w:val="center"/>
         <w:rPr>
           <w:sz w:val="22"/>
           <w:szCs w:val="22"/>
@@ -3927,11 +4729,340 @@
           <w:sz w:val="22"/>
           <w:szCs w:val="22"/>
         </w:rPr>
+        <mc:AlternateContent>
+          <mc:Choice Requires="wps">
+            <w:drawing>
+              <wp:anchor distT="0" distB="0" distL="114300" distR="114300" simplePos="0" relativeHeight="251667456" behindDoc="0" locked="0" layoutInCell="1" allowOverlap="1" wp14:anchorId="3AFD55AD" wp14:editId="1A5DBEC5">
+                <wp:simplePos x="0" y="0"/>
+                <wp:positionH relativeFrom="column">
+                  <wp:posOffset>1272540</wp:posOffset>
+                </wp:positionH>
+                <wp:positionV relativeFrom="paragraph">
+                  <wp:posOffset>615950</wp:posOffset>
+                </wp:positionV>
+                <wp:extent cx="132080" cy="203200"/>
+                <wp:effectExtent l="2540" t="16510" r="22860" b="41910"/>
+                <wp:wrapNone/>
+                <wp:docPr id="123283862" name="Flecha: hacia abajo 3"/>
+                <wp:cNvGraphicFramePr/>
+                <a:graphic xmlns:a="http://schemas.openxmlformats.org/drawingml/2006/main">
+                  <a:graphicData uri="http://schemas.microsoft.com/office/word/2010/wordprocessingShape">
+                    <wps:wsp>
+                      <wps:cNvSpPr/>
+                      <wps:spPr>
+                        <a:xfrm rot="16200000">
+                          <a:off x="0" y="0"/>
+                          <a:ext cx="132080" cy="203200"/>
+                        </a:xfrm>
+                        <a:prstGeom prst="downArrow">
+                          <a:avLst/>
+                        </a:prstGeom>
+                      </wps:spPr>
+                      <wps:style>
+                        <a:lnRef idx="1">
+                          <a:schemeClr val="accent2"/>
+                        </a:lnRef>
+                        <a:fillRef idx="2">
+                          <a:schemeClr val="accent2"/>
+                        </a:fillRef>
+                        <a:effectRef idx="1">
+                          <a:schemeClr val="accent2"/>
+                        </a:effectRef>
+                        <a:fontRef idx="minor">
+                          <a:schemeClr val="dk1"/>
+                        </a:fontRef>
+                      </wps:style>
+                      <wps:bodyPr rot="0" spcFirstLastPara="0" vertOverflow="overflow" horzOverflow="overflow" vert="horz" wrap="square" lIns="91440" tIns="45720" rIns="91440" bIns="45720" numCol="1" spcCol="0" rtlCol="0" fromWordArt="0" anchor="ctr" anchorCtr="0" forceAA="0" compatLnSpc="1">
+                        <a:prstTxWarp prst="textNoShape">
+                          <a:avLst/>
+                        </a:prstTxWarp>
+                        <a:noAutofit/>
+                      </wps:bodyPr>
+                    </wps:wsp>
+                  </a:graphicData>
+                </a:graphic>
+              </wp:anchor>
+            </w:drawing>
+          </mc:Choice>
+          <mc:Fallback>
+            <w:pict>
+              <v:shapetype w14:anchorId="01D55F19" id="_x0000_t67" coordsize="21600,21600" o:spt="67" adj="16200,5400" path="m0@0l@1@0@1,0@2,0@2@0,21600@0,10800,21600xe">
+                <v:stroke joinstyle="miter"/>
+                <v:formulas>
+                  <v:f eqn="val #0"/>
+                  <v:f eqn="val #1"/>
+                  <v:f eqn="sum height 0 #1"/>
+                  <v:f eqn="sum 10800 0 #1"/>
+                  <v:f eqn="sum width 0 #0"/>
+                  <v:f eqn="prod @4 @3 10800"/>
+                  <v:f eqn="sum width 0 @5"/>
+                </v:formulas>
+                <v:path o:connecttype="custom" o:connectlocs="10800,0;0,@0;10800,21600;21600,@0" o:connectangles="270,180,90,0" textboxrect="@1,0,@2,@6"/>
+                <v:handles>
+                  <v:h position="#1,#0" xrange="0,10800" yrange="0,21600"/>
+                </v:handles>
+              </v:shapetype>
+              <v:shape id="Flecha: hacia abajo 3" o:spid="_x0000_s1026" type="#_x0000_t67" style="position:absolute;margin-left:100.2pt;margin-top:48.5pt;width:10.4pt;height:16pt;rotation:-90;z-index:251667456;visibility:visible;mso-wrap-style:square;mso-wrap-distance-left:9pt;mso-wrap-distance-top:0;mso-wrap-distance-right:9pt;mso-wrap-distance-bottom:0;mso-position-horizontal:absolute;mso-position-horizontal-relative:text;mso-position-vertical:absolute;mso-position-vertical-relative:text;v-text-anchor:middle" o:gfxdata="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" adj="14580" fillcolor="#f3a875 [2165]" strokecolor="#ed7d31 [3205]" strokeweight=".5pt">
+                <v:fill color2="#f09558 [2613]" rotate="t" colors="0 #f7bda4;.5 #f5b195;1 #f8a581" focus="100%" type="gradient">
+                  <o:fill v:ext="view" type="gradientUnscaled"/>
+                </v:fill>
+              </v:shape>
+            </w:pict>
+          </mc:Fallback>
+        </mc:AlternateContent>
+      </w:r>
+      <w:r>
+        <w:rPr>
+          <w:noProof/>
+          <w:sz w:val="22"/>
+          <w:szCs w:val="22"/>
+        </w:rPr>
+        <mc:AlternateContent>
+          <mc:Choice Requires="wps">
+            <w:drawing>
+              <wp:anchor distT="0" distB="0" distL="114300" distR="114300" simplePos="0" relativeHeight="251662336" behindDoc="0" locked="0" layoutInCell="1" allowOverlap="1" wp14:anchorId="520A205C" wp14:editId="325301CF">
+                <wp:simplePos x="0" y="0"/>
+                <wp:positionH relativeFrom="column">
+                  <wp:posOffset>1598930</wp:posOffset>
+                </wp:positionH>
+                <wp:positionV relativeFrom="paragraph">
+                  <wp:posOffset>580390</wp:posOffset>
+                </wp:positionV>
+                <wp:extent cx="568960" cy="259080"/>
+                <wp:effectExtent l="0" t="0" r="21590" b="26670"/>
+                <wp:wrapNone/>
+                <wp:docPr id="47552444" name="Rectángulo 2"/>
+                <wp:cNvGraphicFramePr/>
+                <a:graphic xmlns:a="http://schemas.openxmlformats.org/drawingml/2006/main">
+                  <a:graphicData uri="http://schemas.microsoft.com/office/word/2010/wordprocessingShape">
+                    <wps:wsp>
+                      <wps:cNvSpPr/>
+                      <wps:spPr>
+                        <a:xfrm>
+                          <a:off x="0" y="0"/>
+                          <a:ext cx="568960" cy="259080"/>
+                        </a:xfrm>
+                        <a:prstGeom prst="rect">
+                          <a:avLst/>
+                        </a:prstGeom>
+                        <a:noFill/>
+                        <a:ln w="9525" cap="flat" cmpd="sng" algn="ctr">
+                          <a:solidFill>
+                            <a:schemeClr val="accent2"/>
+                          </a:solidFill>
+                          <a:prstDash val="solid"/>
+                          <a:round/>
+                          <a:headEnd type="none" w="med" len="med"/>
+                          <a:tailEnd type="none" w="med" len="med"/>
+                        </a:ln>
+                      </wps:spPr>
+                      <wps:style>
+                        <a:lnRef idx="0">
+                          <a:scrgbClr r="0" g="0" b="0"/>
+                        </a:lnRef>
+                        <a:fillRef idx="0">
+                          <a:scrgbClr r="0" g="0" b="0"/>
+                        </a:fillRef>
+                        <a:effectRef idx="0">
+                          <a:scrgbClr r="0" g="0" b="0"/>
+                        </a:effectRef>
+                        <a:fontRef idx="minor">
+                          <a:schemeClr val="accent2"/>
+                        </a:fontRef>
+                      </wps:style>
+                      <wps:bodyPr rot="0" spcFirstLastPara="0" vertOverflow="overflow" horzOverflow="overflow" vert="horz" wrap="square" lIns="91440" tIns="45720" rIns="91440" bIns="45720" numCol="1" spcCol="0" rtlCol="0" fromWordArt="0" anchor="ctr" anchorCtr="0" forceAA="0" compatLnSpc="1">
+                        <a:prstTxWarp prst="textNoShape">
+                          <a:avLst/>
+                        </a:prstTxWarp>
+                        <a:noAutofit/>
+                      </wps:bodyPr>
+                    </wps:wsp>
+                  </a:graphicData>
+                </a:graphic>
+                <wp14:sizeRelV relativeFrom="margin">
+                  <wp14:pctHeight>0</wp14:pctHeight>
+                </wp14:sizeRelV>
+              </wp:anchor>
+            </w:drawing>
+          </mc:Choice>
+          <mc:Fallback>
+            <w:pict>
+              <v:rect w14:anchorId="2311465E" id="Rectángulo 2" o:spid="_x0000_s1026" style="position:absolute;margin-left:125.9pt;margin-top:45.7pt;width:44.8pt;height:20.4pt;z-index:251662336;visibility:visible;mso-wrap-style:square;mso-height-percent:0;mso-wrap-distance-left:9pt;mso-wrap-distance-top:0;mso-wrap-distance-right:9pt;mso-wrap-distance-bottom:0;mso-position-horizontal:absolute;mso-position-horizontal-relative:text;mso-position-vertical:absolute;mso-position-vertical-relative:text;mso-height-percent:0;mso-height-relative:margin;v-text-anchor:middle" o:gfxdata="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" filled="f" strokecolor="#ed7d31 [3205]">
+                <v:stroke joinstyle="round"/>
+              </v:rect>
+            </w:pict>
+          </mc:Fallback>
+        </mc:AlternateContent>
+      </w:r>
+      <w:r>
+        <w:rPr>
+          <w:noProof/>
+          <w:sz w:val="22"/>
+          <w:szCs w:val="22"/>
+        </w:rPr>
+        <mc:AlternateContent>
+          <mc:Choice Requires="wps">
+            <w:drawing>
+              <wp:anchor distT="0" distB="0" distL="114300" distR="114300" simplePos="0" relativeHeight="251665408" behindDoc="0" locked="0" layoutInCell="1" allowOverlap="1" wp14:anchorId="4BD93711" wp14:editId="5BC389E7">
+                <wp:simplePos x="0" y="0"/>
+                <wp:positionH relativeFrom="column">
+                  <wp:posOffset>3077210</wp:posOffset>
+                </wp:positionH>
+                <wp:positionV relativeFrom="paragraph">
+                  <wp:posOffset>1108710</wp:posOffset>
+                </wp:positionV>
+                <wp:extent cx="132080" cy="203200"/>
+                <wp:effectExtent l="19050" t="0" r="39370" b="44450"/>
+                <wp:wrapNone/>
+                <wp:docPr id="436822729" name="Flecha: hacia abajo 3"/>
+                <wp:cNvGraphicFramePr/>
+                <a:graphic xmlns:a="http://schemas.openxmlformats.org/drawingml/2006/main">
+                  <a:graphicData uri="http://schemas.microsoft.com/office/word/2010/wordprocessingShape">
+                    <wps:wsp>
+                      <wps:cNvSpPr/>
+                      <wps:spPr>
+                        <a:xfrm>
+                          <a:off x="0" y="0"/>
+                          <a:ext cx="132080" cy="203200"/>
+                        </a:xfrm>
+                        <a:prstGeom prst="downArrow">
+                          <a:avLst/>
+                        </a:prstGeom>
+                      </wps:spPr>
+                      <wps:style>
+                        <a:lnRef idx="1">
+                          <a:schemeClr val="accent2"/>
+                        </a:lnRef>
+                        <a:fillRef idx="2">
+                          <a:schemeClr val="accent2"/>
+                        </a:fillRef>
+                        <a:effectRef idx="1">
+                          <a:schemeClr val="accent2"/>
+                        </a:effectRef>
+                        <a:fontRef idx="minor">
+                          <a:schemeClr val="dk1"/>
+                        </a:fontRef>
+                      </wps:style>
+                      <wps:bodyPr rot="0" spcFirstLastPara="0" vertOverflow="overflow" horzOverflow="overflow" vert="horz" wrap="square" lIns="91440" tIns="45720" rIns="91440" bIns="45720" numCol="1" spcCol="0" rtlCol="0" fromWordArt="0" anchor="ctr" anchorCtr="0" forceAA="0" compatLnSpc="1">
+                        <a:prstTxWarp prst="textNoShape">
+                          <a:avLst/>
+                        </a:prstTxWarp>
+                        <a:noAutofit/>
+                      </wps:bodyPr>
+                    </wps:wsp>
+                  </a:graphicData>
+                </a:graphic>
+              </wp:anchor>
+            </w:drawing>
+          </mc:Choice>
+          <mc:Fallback>
+            <w:pict>
+              <v:shape w14:anchorId="381364A3" id="Flecha: hacia abajo 3" o:spid="_x0000_s1026" type="#_x0000_t67" style="position:absolute;margin-left:242.3pt;margin-top:87.3pt;width:10.4pt;height:16pt;z-index:251665408;visibility:visible;mso-wrap-style:square;mso-wrap-distance-left:9pt;mso-wrap-distance-top:0;mso-wrap-distance-right:9pt;mso-wrap-distance-bottom:0;mso-position-horizontal:absolute;mso-position-horizontal-relative:text;mso-position-vertical:absolute;mso-position-vertical-relative:text;v-text-anchor:middle" o:gfxdata="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" adj="14580" fillcolor="#f3a875 [2165]" strokecolor="#ed7d31 [3205]" strokeweight=".5pt">
+                <v:fill color2="#f09558 [2613]" rotate="t" colors="0 #f7bda4;.5 #f5b195;1 #f8a581" focus="100%" type="gradient">
+                  <o:fill v:ext="view" type="gradientUnscaled"/>
+                </v:fill>
+              </v:shape>
+            </w:pict>
+          </mc:Fallback>
+        </mc:AlternateContent>
+      </w:r>
+      <w:r>
+        <w:rPr>
+          <w:noProof/>
+          <w:sz w:val="22"/>
+          <w:szCs w:val="22"/>
+        </w:rPr>
+        <mc:AlternateContent>
+          <mc:Choice Requires="wps">
+            <w:drawing>
+              <wp:anchor distT="0" distB="0" distL="114300" distR="114300" simplePos="0" relativeHeight="251664384" behindDoc="0" locked="0" layoutInCell="1" allowOverlap="1" wp14:anchorId="1AC1005C" wp14:editId="285463CE">
+                <wp:simplePos x="0" y="0"/>
+                <wp:positionH relativeFrom="page">
+                  <wp:align>center</wp:align>
+                </wp:positionH>
+                <wp:positionV relativeFrom="paragraph">
+                  <wp:posOffset>1443990</wp:posOffset>
+                </wp:positionV>
+                <wp:extent cx="863600" cy="228600"/>
+                <wp:effectExtent l="0" t="0" r="12700" b="19050"/>
+                <wp:wrapNone/>
+                <wp:docPr id="661419976" name="Rectángulo 2"/>
+                <wp:cNvGraphicFramePr/>
+                <a:graphic xmlns:a="http://schemas.openxmlformats.org/drawingml/2006/main">
+                  <a:graphicData uri="http://schemas.microsoft.com/office/word/2010/wordprocessingShape">
+                    <wps:wsp>
+                      <wps:cNvSpPr/>
+                      <wps:spPr>
+                        <a:xfrm>
+                          <a:off x="0" y="0"/>
+                          <a:ext cx="863600" cy="228600"/>
+                        </a:xfrm>
+                        <a:prstGeom prst="rect">
+                          <a:avLst/>
+                        </a:prstGeom>
+                        <a:noFill/>
+                        <a:ln w="9525" cap="flat" cmpd="sng" algn="ctr">
+                          <a:solidFill>
+                            <a:schemeClr val="accent2"/>
+                          </a:solidFill>
+                          <a:prstDash val="solid"/>
+                          <a:round/>
+                          <a:headEnd type="none" w="med" len="med"/>
+                          <a:tailEnd type="none" w="med" len="med"/>
+                        </a:ln>
+                      </wps:spPr>
+                      <wps:style>
+                        <a:lnRef idx="0">
+                          <a:scrgbClr r="0" g="0" b="0"/>
+                        </a:lnRef>
+                        <a:fillRef idx="0">
+                          <a:scrgbClr r="0" g="0" b="0"/>
+                        </a:fillRef>
+                        <a:effectRef idx="0">
+                          <a:scrgbClr r="0" g="0" b="0"/>
+                        </a:effectRef>
+                        <a:fontRef idx="minor">
+                          <a:schemeClr val="accent2"/>
+                        </a:fontRef>
+                      </wps:style>
+                      <wps:bodyPr rot="0" spcFirstLastPara="0" vertOverflow="overflow" horzOverflow="overflow" vert="horz" wrap="square" lIns="91440" tIns="45720" rIns="91440" bIns="45720" numCol="1" spcCol="0" rtlCol="0" fromWordArt="0" anchor="ctr" anchorCtr="0" forceAA="0" compatLnSpc="1">
+                        <a:prstTxWarp prst="textNoShape">
+                          <a:avLst/>
+                        </a:prstTxWarp>
+                        <a:noAutofit/>
+                      </wps:bodyPr>
+                    </wps:wsp>
+                  </a:graphicData>
+                </a:graphic>
+                <wp14:sizeRelH relativeFrom="margin">
+                  <wp14:pctWidth>0</wp14:pctWidth>
+                </wp14:sizeRelH>
+                <wp14:sizeRelV relativeFrom="margin">
+                  <wp14:pctHeight>0</wp14:pctHeight>
+                </wp14:sizeRelV>
+              </wp:anchor>
+            </w:drawing>
+          </mc:Choice>
+          <mc:Fallback>
+            <w:pict>
+              <v:rect w14:anchorId="12ABF4FE" id="Rectángulo 2" o:spid="_x0000_s1026" style="position:absolute;margin-left:0;margin-top:113.7pt;width:68pt;height:18pt;z-index:251664384;visibility:visible;mso-wrap-style:square;mso-width-percent:0;mso-height-percent:0;mso-wrap-distance-left:9pt;mso-wrap-distance-top:0;mso-wrap-distance-right:9pt;mso-wrap-distance-bottom:0;mso-position-horizontal:center;mso-position-horizontal-relative:page;mso-position-vertical:absolute;mso-position-vertical-relative:text;mso-width-percent:0;mso-height-percent:0;mso-width-relative:margin;mso-height-relative:margin;v-text-anchor:middle" o:gfxdata="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" filled="f" strokecolor="#ed7d31 [3205]">
+                <v:stroke joinstyle="round"/>
+                <w10:wrap anchorx="page"/>
+              </v:rect>
+            </w:pict>
+          </mc:Fallback>
+        </mc:AlternateContent>
+      </w:r>
+      <w:r>
+        <w:rPr>
+          <w:sz w:val="22"/>
+          <w:szCs w:val="22"/>
+        </w:rPr>
         <w:drawing>
-          <wp:inline distT="0" distB="0" distL="0" distR="0" wp14:anchorId="398ADDF2" wp14:editId="1F716AE0">
-            <wp:extent cx="2836984" cy="1739070"/>
-            <wp:effectExtent l="0" t="0" r="1905" b="0"/>
-            <wp:docPr id="810975425" name="Imagen 1"/>
+          <wp:inline distT="0" distB="0" distL="0" distR="0" wp14:anchorId="1910100D" wp14:editId="0FFC59F5">
+            <wp:extent cx="3700780" cy="2258686"/>
+            <wp:effectExtent l="0" t="0" r="0" b="8890"/>
+            <wp:docPr id="1958218236" name="Imagen 1"/>
             <wp:cNvGraphicFramePr>
               <a:graphicFrameLocks xmlns:a="http://schemas.openxmlformats.org/drawingml/2006/main" noChangeAspect="1"/>
             </wp:cNvGraphicFramePr>
@@ -3939,7 +5070,7 @@
               <a:graphicData uri="http://schemas.openxmlformats.org/drawingml/2006/picture">
                 <pic:pic xmlns:pic="http://schemas.openxmlformats.org/drawingml/2006/picture">
                   <pic:nvPicPr>
-                    <pic:cNvPr id="810975425" name=""/>
+                    <pic:cNvPr id="1958218236" name=""/>
                     <pic:cNvPicPr/>
                   </pic:nvPicPr>
                   <pic:blipFill>
@@ -3951,7 +5082,7 @@
                   <pic:spPr>
                     <a:xfrm>
                       <a:off x="0" y="0"/>
-                      <a:ext cx="2868948" cy="1758664"/>
+                      <a:ext cx="3723546" cy="2272581"/>
                     </a:xfrm>
                     <a:prstGeom prst="rect">
                       <a:avLst/>
@@ -3980,18 +5111,188 @@
         <w:rPr>
           <w:rFonts w:ascii="Times New Roman" w:hAnsi="Times New Roman"/>
         </w:rPr>
+        <w:t xml:space="preserve">Se creo un </w:t>
+      </w:r>
+      <w:r>
+        <w:rPr>
+          <w:rFonts w:ascii="Times New Roman" w:hAnsi="Times New Roman"/>
+        </w:rPr>
         <w:t>formulario de autenticación</w:t>
+      </w:r>
+      <w:r>
+        <w:rPr>
+          <w:rFonts w:ascii="Times New Roman" w:hAnsi="Times New Roman"/>
+        </w:rPr>
+        <w:t xml:space="preserve"> con </w:t>
+      </w:r>
+      <w:r>
+        <w:rPr>
+          <w:rFonts w:ascii="Times New Roman" w:hAnsi="Times New Roman"/>
+        </w:rPr>
+        <w:t>la finalidad</w:t>
+      </w:r>
+      <w:r>
+        <w:rPr>
+          <w:rFonts w:ascii="Times New Roman" w:hAnsi="Times New Roman"/>
+        </w:rPr>
+        <w:t xml:space="preserve"> de </w:t>
+      </w:r>
+      <w:r>
+        <w:rPr>
+          <w:rFonts w:ascii="Times New Roman" w:hAnsi="Times New Roman"/>
+        </w:rPr>
+        <w:t>la gestión de clientes y la facturación de estos.</w:t>
       </w:r>
     </w:p>
     <w:p>
       <w:pPr>
         <w:pStyle w:val="Prrafodelista"/>
         <w:ind w:left="1428"/>
-        <w:jc w:val="both"/>
-        <w:rPr>
-          <w:rFonts w:ascii="Times New Roman" w:hAnsi="Times New Roman"/>
-        </w:rPr>
-      </w:pPr>
+        <w:jc w:val="center"/>
+        <w:rPr>
+          <w:rFonts w:ascii="Times New Roman" w:hAnsi="Times New Roman"/>
+        </w:rPr>
+      </w:pPr>
+      <w:r>
+        <w:rPr>
+          <w:noProof/>
+        </w:rPr>
+        <mc:AlternateContent>
+          <mc:Choice Requires="wps">
+            <w:drawing>
+              <wp:anchor distT="0" distB="0" distL="114300" distR="114300" simplePos="0" relativeHeight="251673600" behindDoc="0" locked="0" layoutInCell="1" allowOverlap="1" wp14:anchorId="1BDF71CA" wp14:editId="5AB76129">
+                <wp:simplePos x="0" y="0"/>
+                <wp:positionH relativeFrom="column">
+                  <wp:posOffset>4018280</wp:posOffset>
+                </wp:positionH>
+                <wp:positionV relativeFrom="paragraph">
+                  <wp:posOffset>794385</wp:posOffset>
+                </wp:positionV>
+                <wp:extent cx="132080" cy="203200"/>
+                <wp:effectExtent l="21590" t="16510" r="0" b="41910"/>
+                <wp:wrapNone/>
+                <wp:docPr id="1636552383" name="Flecha: hacia abajo 3"/>
+                <wp:cNvGraphicFramePr/>
+                <a:graphic xmlns:a="http://schemas.openxmlformats.org/drawingml/2006/main">
+                  <a:graphicData uri="http://schemas.microsoft.com/office/word/2010/wordprocessingShape">
+                    <wps:wsp>
+                      <wps:cNvSpPr/>
+                      <wps:spPr>
+                        <a:xfrm rot="5400000">
+                          <a:off x="0" y="0"/>
+                          <a:ext cx="132080" cy="203200"/>
+                        </a:xfrm>
+                        <a:prstGeom prst="downArrow">
+                          <a:avLst/>
+                        </a:prstGeom>
+                      </wps:spPr>
+                      <wps:style>
+                        <a:lnRef idx="1">
+                          <a:schemeClr val="accent2"/>
+                        </a:lnRef>
+                        <a:fillRef idx="2">
+                          <a:schemeClr val="accent2"/>
+                        </a:fillRef>
+                        <a:effectRef idx="1">
+                          <a:schemeClr val="accent2"/>
+                        </a:effectRef>
+                        <a:fontRef idx="minor">
+                          <a:schemeClr val="dk1"/>
+                        </a:fontRef>
+                      </wps:style>
+                      <wps:bodyPr rot="0" spcFirstLastPara="0" vertOverflow="overflow" horzOverflow="overflow" vert="horz" wrap="square" lIns="91440" tIns="45720" rIns="91440" bIns="45720" numCol="1" spcCol="0" rtlCol="0" fromWordArt="0" anchor="ctr" anchorCtr="0" forceAA="0" compatLnSpc="1">
+                        <a:prstTxWarp prst="textNoShape">
+                          <a:avLst/>
+                        </a:prstTxWarp>
+                        <a:noAutofit/>
+                      </wps:bodyPr>
+                    </wps:wsp>
+                  </a:graphicData>
+                </a:graphic>
+              </wp:anchor>
+            </w:drawing>
+          </mc:Choice>
+          <mc:Fallback>
+            <w:pict>
+              <v:shape w14:anchorId="31BC6A90" id="Flecha: hacia abajo 3" o:spid="_x0000_s1026" type="#_x0000_t67" style="position:absolute;margin-left:316.4pt;margin-top:62.55pt;width:10.4pt;height:16pt;rotation:90;z-index:251673600;visibility:visible;mso-wrap-style:square;mso-wrap-distance-left:9pt;mso-wrap-distance-top:0;mso-wrap-distance-right:9pt;mso-wrap-distance-bottom:0;mso-position-horizontal:absolute;mso-position-horizontal-relative:text;mso-position-vertical:absolute;mso-position-vertical-relative:text;v-text-anchor:middle" o:gfxdata="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" adj="14580" fillcolor="#f3a875 [2165]" strokecolor="#ed7d31 [3205]" strokeweight=".5pt">
+                <v:fill color2="#f09558 [2613]" rotate="t" colors="0 #f7bda4;.5 #f5b195;1 #f8a581" focus="100%" type="gradient">
+                  <o:fill v:ext="view" type="gradientUnscaled"/>
+                </v:fill>
+              </v:shape>
+            </w:pict>
+          </mc:Fallback>
+        </mc:AlternateContent>
+      </w:r>
+      <w:r>
+        <w:rPr>
+          <w:noProof/>
+        </w:rPr>
+        <mc:AlternateContent>
+          <mc:Choice Requires="wps">
+            <w:drawing>
+              <wp:anchor distT="0" distB="0" distL="114300" distR="114300" simplePos="0" relativeHeight="251671552" behindDoc="0" locked="0" layoutInCell="1" allowOverlap="1" wp14:anchorId="04BF607D" wp14:editId="7557338E">
+                <wp:simplePos x="0" y="0"/>
+                <wp:positionH relativeFrom="column">
+                  <wp:posOffset>2731770</wp:posOffset>
+                </wp:positionH>
+                <wp:positionV relativeFrom="paragraph">
+                  <wp:posOffset>512445</wp:posOffset>
+                </wp:positionV>
+                <wp:extent cx="132080" cy="203200"/>
+                <wp:effectExtent l="2540" t="16510" r="22860" b="41910"/>
+                <wp:wrapNone/>
+                <wp:docPr id="1606581343" name="Flecha: hacia abajo 3"/>
+                <wp:cNvGraphicFramePr/>
+                <a:graphic xmlns:a="http://schemas.openxmlformats.org/drawingml/2006/main">
+                  <a:graphicData uri="http://schemas.microsoft.com/office/word/2010/wordprocessingShape">
+                    <wps:wsp>
+                      <wps:cNvSpPr/>
+                      <wps:spPr>
+                        <a:xfrm rot="16200000">
+                          <a:off x="0" y="0"/>
+                          <a:ext cx="132080" cy="203200"/>
+                        </a:xfrm>
+                        <a:prstGeom prst="downArrow">
+                          <a:avLst/>
+                        </a:prstGeom>
+                      </wps:spPr>
+                      <wps:style>
+                        <a:lnRef idx="1">
+                          <a:schemeClr val="accent2"/>
+                        </a:lnRef>
+                        <a:fillRef idx="2">
+                          <a:schemeClr val="accent2"/>
+                        </a:fillRef>
+                        <a:effectRef idx="1">
+                          <a:schemeClr val="accent2"/>
+                        </a:effectRef>
+                        <a:fontRef idx="minor">
+                          <a:schemeClr val="dk1"/>
+                        </a:fontRef>
+                      </wps:style>
+                      <wps:bodyPr rot="0" spcFirstLastPara="0" vertOverflow="overflow" horzOverflow="overflow" vert="horz" wrap="square" lIns="91440" tIns="45720" rIns="91440" bIns="45720" numCol="1" spcCol="0" rtlCol="0" fromWordArt="0" anchor="ctr" anchorCtr="0" forceAA="0" compatLnSpc="1">
+                        <a:prstTxWarp prst="textNoShape">
+                          <a:avLst/>
+                        </a:prstTxWarp>
+                        <a:noAutofit/>
+                      </wps:bodyPr>
+                    </wps:wsp>
+                  </a:graphicData>
+                </a:graphic>
+              </wp:anchor>
+            </w:drawing>
+          </mc:Choice>
+          <mc:Fallback>
+            <w:pict>
+              <v:shape w14:anchorId="7136CF71" id="Flecha: hacia abajo 3" o:spid="_x0000_s1026" type="#_x0000_t67" style="position:absolute;margin-left:215.1pt;margin-top:40.35pt;width:10.4pt;height:16pt;rotation:-90;z-index:251671552;visibility:visible;mso-wrap-style:square;mso-wrap-distance-left:9pt;mso-wrap-distance-top:0;mso-wrap-distance-right:9pt;mso-wrap-distance-bottom:0;mso-position-horizontal:absolute;mso-position-horizontal-relative:text;mso-position-vertical:absolute;mso-position-vertical-relative:text;v-text-anchor:middle" o:gfxdata="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" adj="14580" fillcolor="#f3a875 [2165]" strokecolor="#ed7d31 [3205]" strokeweight=".5pt">
+                <v:fill color2="#f09558 [2613]" rotate="t" colors="0 #f7bda4;.5 #f5b195;1 #f8a581" focus="100%" type="gradient">
+                  <o:fill v:ext="view" type="gradientUnscaled"/>
+                </v:fill>
+              </v:shape>
+            </w:pict>
+          </mc:Fallback>
+        </mc:AlternateContent>
+      </w:r>
       <w:r>
         <w:rPr>
           <w:rFonts w:ascii="Times New Roman" w:hAnsi="Times New Roman"/>
@@ -4050,28 +5351,221 @@
         <w:rPr>
           <w:rFonts w:ascii="Times New Roman" w:hAnsi="Times New Roman"/>
         </w:rPr>
+        <w:t xml:space="preserve">Se coloco la </w:t>
+      </w:r>
+      <w:r>
+        <w:rPr>
+          <w:rFonts w:ascii="Times New Roman" w:hAnsi="Times New Roman"/>
+        </w:rPr>
         <w:t>gestión de stock</w:t>
       </w:r>
-    </w:p>
-    <w:p>
-      <w:pPr>
+      <w:r>
+        <w:rPr>
+          <w:rFonts w:ascii="Times New Roman" w:hAnsi="Times New Roman"/>
+        </w:rPr>
+        <w:t xml:space="preserve"> lo que ayuda al control del </w:t>
+      </w:r>
+      <w:r>
+        <w:rPr>
+          <w:rFonts w:ascii="Times New Roman" w:hAnsi="Times New Roman"/>
+        </w:rPr>
+        <w:t>inventario</w:t>
+      </w:r>
+      <w:r>
+        <w:rPr>
+          <w:rFonts w:ascii="Times New Roman" w:hAnsi="Times New Roman"/>
+        </w:rPr>
+        <w:t xml:space="preserve"> al terminarse un </w:t>
+      </w:r>
+      <w:r>
+        <w:rPr>
+          <w:rFonts w:ascii="Times New Roman" w:hAnsi="Times New Roman"/>
+        </w:rPr>
+        <w:t xml:space="preserve">producto simplemente ya no estará disponible para su venta por lo que ya no se </w:t>
+      </w:r>
+      <w:proofErr w:type="gramStart"/>
+      <w:r>
+        <w:rPr>
+          <w:rFonts w:ascii="Times New Roman" w:hAnsi="Times New Roman"/>
+        </w:rPr>
+        <w:t>mostrara</w:t>
+      </w:r>
+      <w:proofErr w:type="gramEnd"/>
+      <w:r>
+        <w:rPr>
+          <w:rFonts w:ascii="Times New Roman" w:hAnsi="Times New Roman"/>
+        </w:rPr>
+        <w:t xml:space="preserve"> en el catálogo de productos.</w:t>
+      </w:r>
+    </w:p>
+    <w:p>
+      <w:pPr>
+        <w:spacing w:line="276" w:lineRule="auto"/>
         <w:ind w:left="708"/>
-        <w:jc w:val="both"/>
-        <w:rPr>
-          <w:sz w:val="22"/>
-          <w:szCs w:val="22"/>
-        </w:rPr>
-      </w:pPr>
-    </w:p>
-    <w:p>
-      <w:pPr>
-        <w:ind w:left="708"/>
-        <w:jc w:val="both"/>
-        <w:rPr>
-          <w:sz w:val="22"/>
-          <w:szCs w:val="22"/>
-        </w:rPr>
-      </w:pPr>
+        <w:jc w:val="center"/>
+        <w:rPr>
+          <w:sz w:val="22"/>
+          <w:szCs w:val="22"/>
+        </w:rPr>
+      </w:pPr>
+      <w:r>
+        <w:rPr>
+          <w:noProof/>
+          <w:sz w:val="22"/>
+          <w:szCs w:val="22"/>
+        </w:rPr>
+        <mc:AlternateContent>
+          <mc:Choice Requires="wps">
+            <w:drawing>
+              <wp:anchor distT="0" distB="0" distL="114300" distR="114300" simplePos="0" relativeHeight="251669504" behindDoc="0" locked="0" layoutInCell="1" allowOverlap="1" wp14:anchorId="26EF06B0" wp14:editId="199441F1">
+                <wp:simplePos x="0" y="0"/>
+                <wp:positionH relativeFrom="column">
+                  <wp:posOffset>2600960</wp:posOffset>
+                </wp:positionH>
+                <wp:positionV relativeFrom="paragraph">
+                  <wp:posOffset>1378585</wp:posOffset>
+                </wp:positionV>
+                <wp:extent cx="129540" cy="274320"/>
+                <wp:effectExtent l="22860" t="15240" r="0" b="45720"/>
+                <wp:wrapNone/>
+                <wp:docPr id="393942943" name="Flecha: hacia abajo 5"/>
+                <wp:cNvGraphicFramePr/>
+                <a:graphic xmlns:a="http://schemas.openxmlformats.org/drawingml/2006/main">
+                  <a:graphicData uri="http://schemas.microsoft.com/office/word/2010/wordprocessingShape">
+                    <wps:wsp>
+                      <wps:cNvSpPr/>
+                      <wps:spPr>
+                        <a:xfrm rot="5400000">
+                          <a:off x="0" y="0"/>
+                          <a:ext cx="129540" cy="274320"/>
+                        </a:xfrm>
+                        <a:prstGeom prst="downArrow">
+                          <a:avLst/>
+                        </a:prstGeom>
+                      </wps:spPr>
+                      <wps:style>
+                        <a:lnRef idx="1">
+                          <a:schemeClr val="accent2"/>
+                        </a:lnRef>
+                        <a:fillRef idx="2">
+                          <a:schemeClr val="accent2"/>
+                        </a:fillRef>
+                        <a:effectRef idx="1">
+                          <a:schemeClr val="accent2"/>
+                        </a:effectRef>
+                        <a:fontRef idx="minor">
+                          <a:schemeClr val="dk1"/>
+                        </a:fontRef>
+                      </wps:style>
+                      <wps:bodyPr rot="0" spcFirstLastPara="0" vertOverflow="overflow" horzOverflow="overflow" vert="horz" wrap="square" lIns="91440" tIns="45720" rIns="91440" bIns="45720" numCol="1" spcCol="0" rtlCol="0" fromWordArt="0" anchor="ctr" anchorCtr="0" forceAA="0" compatLnSpc="1">
+                        <a:prstTxWarp prst="textNoShape">
+                          <a:avLst/>
+                        </a:prstTxWarp>
+                        <a:noAutofit/>
+                      </wps:bodyPr>
+                    </wps:wsp>
+                  </a:graphicData>
+                </a:graphic>
+                <wp14:sizeRelH relativeFrom="margin">
+                  <wp14:pctWidth>0</wp14:pctWidth>
+                </wp14:sizeRelH>
+                <wp14:sizeRelV relativeFrom="margin">
+                  <wp14:pctHeight>0</wp14:pctHeight>
+                </wp14:sizeRelV>
+              </wp:anchor>
+            </w:drawing>
+          </mc:Choice>
+          <mc:Fallback>
+            <w:pict>
+              <v:shape w14:anchorId="4EA34D04" id="Flecha: hacia abajo 5" o:spid="_x0000_s1026" type="#_x0000_t67" style="position:absolute;margin-left:204.8pt;margin-top:108.55pt;width:10.2pt;height:21.6pt;rotation:90;z-index:251669504;visibility:visible;mso-wrap-style:square;mso-width-percent:0;mso-height-percent:0;mso-wrap-distance-left:9pt;mso-wrap-distance-top:0;mso-wrap-distance-right:9pt;mso-wrap-distance-bottom:0;mso-position-horizontal:absolute;mso-position-horizontal-relative:text;mso-position-vertical:absolute;mso-position-vertical-relative:text;mso-width-percent:0;mso-height-percent:0;mso-width-relative:margin;mso-height-relative:margin;v-text-anchor:middle" o:gfxdata="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" adj="16500" fillcolor="#f3a875 [2165]" strokecolor="#ed7d31 [3205]" strokeweight=".5pt">
+                <v:fill color2="#f09558 [2613]" rotate="t" colors="0 #f7bda4;.5 #f5b195;1 #f8a581" focus="100%" type="gradient">
+                  <o:fill v:ext="view" type="gradientUnscaled"/>
+                </v:fill>
+              </v:shape>
+            </w:pict>
+          </mc:Fallback>
+        </mc:AlternateContent>
+      </w:r>
+      <w:r>
+        <w:rPr>
+          <w:noProof/>
+          <w:sz w:val="22"/>
+          <w:szCs w:val="22"/>
+        </w:rPr>
+        <mc:AlternateContent>
+          <mc:Choice Requires="wps">
+            <w:drawing>
+              <wp:anchor distT="0" distB="0" distL="114300" distR="114300" simplePos="0" relativeHeight="251668480" behindDoc="0" locked="0" layoutInCell="1" allowOverlap="1" wp14:anchorId="61B206A1" wp14:editId="042EC3A0">
+                <wp:simplePos x="0" y="0"/>
+                <wp:positionH relativeFrom="column">
+                  <wp:posOffset>2051050</wp:posOffset>
+                </wp:positionH>
+                <wp:positionV relativeFrom="paragraph">
+                  <wp:posOffset>1496695</wp:posOffset>
+                </wp:positionV>
+                <wp:extent cx="355600" cy="71120"/>
+                <wp:effectExtent l="0" t="0" r="25400" b="24130"/>
+                <wp:wrapNone/>
+                <wp:docPr id="142446793" name="Rectángulo 4"/>
+                <wp:cNvGraphicFramePr/>
+                <a:graphic xmlns:a="http://schemas.openxmlformats.org/drawingml/2006/main">
+                  <a:graphicData uri="http://schemas.microsoft.com/office/word/2010/wordprocessingShape">
+                    <wps:wsp>
+                      <wps:cNvSpPr/>
+                      <wps:spPr>
+                        <a:xfrm>
+                          <a:off x="0" y="0"/>
+                          <a:ext cx="355600" cy="71120"/>
+                        </a:xfrm>
+                        <a:prstGeom prst="rect">
+                          <a:avLst/>
+                        </a:prstGeom>
+                        <a:noFill/>
+                        <a:ln w="9525" cap="flat" cmpd="sng" algn="ctr">
+                          <a:solidFill>
+                            <a:schemeClr val="accent2"/>
+                          </a:solidFill>
+                          <a:prstDash val="solid"/>
+                          <a:round/>
+                          <a:headEnd type="none" w="med" len="med"/>
+                          <a:tailEnd type="none" w="med" len="med"/>
+                        </a:ln>
+                      </wps:spPr>
+                      <wps:style>
+                        <a:lnRef idx="0">
+                          <a:scrgbClr r="0" g="0" b="0"/>
+                        </a:lnRef>
+                        <a:fillRef idx="0">
+                          <a:scrgbClr r="0" g="0" b="0"/>
+                        </a:fillRef>
+                        <a:effectRef idx="0">
+                          <a:scrgbClr r="0" g="0" b="0"/>
+                        </a:effectRef>
+                        <a:fontRef idx="minor">
+                          <a:schemeClr val="accent2"/>
+                        </a:fontRef>
+                      </wps:style>
+                      <wps:bodyPr rot="0" spcFirstLastPara="0" vertOverflow="overflow" horzOverflow="overflow" vert="horz" wrap="square" lIns="91440" tIns="45720" rIns="91440" bIns="45720" numCol="1" spcCol="0" rtlCol="0" fromWordArt="0" anchor="ctr" anchorCtr="0" forceAA="0" compatLnSpc="1">
+                        <a:prstTxWarp prst="textNoShape">
+                          <a:avLst/>
+                        </a:prstTxWarp>
+                        <a:noAutofit/>
+                      </wps:bodyPr>
+                    </wps:wsp>
+                  </a:graphicData>
+                </a:graphic>
+              </wp:anchor>
+            </w:drawing>
+          </mc:Choice>
+          <mc:Fallback>
+            <w:pict>
+              <v:rect w14:anchorId="0DD06A3E" id="Rectángulo 4" o:spid="_x0000_s1026" style="position:absolute;margin-left:161.5pt;margin-top:117.85pt;width:28pt;height:5.6pt;z-index:251668480;visibility:visible;mso-wrap-style:square;mso-wrap-distance-left:9pt;mso-wrap-distance-top:0;mso-wrap-distance-right:9pt;mso-wrap-distance-bottom:0;mso-position-horizontal:absolute;mso-position-horizontal-relative:text;mso-position-vertical:absolute;mso-position-vertical-relative:text;v-text-anchor:middle" o:gfxdata="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" filled="f" strokecolor="#ed7d31 [3205]">
+                <v:stroke joinstyle="round"/>
+              </v:rect>
+            </w:pict>
+          </mc:Fallback>
+        </mc:AlternateContent>
+      </w:r>
       <w:r>
         <w:rPr>
           <w:noProof/>
@@ -4094,7 +5588,7 @@
                     <pic:cNvPicPr/>
                   </pic:nvPicPr>
                   <pic:blipFill>
-                    <a:blip r:embed="rId11"/>
+                    <a:blip r:embed="rId15"/>
                     <a:stretch>
                       <a:fillRect/>
                     </a:stretch>
@@ -4131,14 +5625,26 @@
         <w:rPr>
           <w:rFonts w:ascii="Times New Roman" w:hAnsi="Times New Roman"/>
         </w:rPr>
-        <w:t xml:space="preserve">Visualización de productos cliente </w:t>
+        <w:t xml:space="preserve">Visualización de productos </w:t>
+      </w:r>
+      <w:r>
+        <w:rPr>
+          <w:rFonts w:ascii="Times New Roman" w:hAnsi="Times New Roman"/>
+        </w:rPr>
+        <w:t>por parte del cliente</w:t>
+      </w:r>
+      <w:r>
+        <w:rPr>
+          <w:rFonts w:ascii="Times New Roman" w:hAnsi="Times New Roman"/>
+        </w:rPr>
+        <w:t xml:space="preserve"> fue optimizada con el fin de que al ingresar se muestra los productos con stock en el sistema y de igual manera de gestiono las búsquedas por categorías lo que hace que se facilite la compra de productos específicos.</w:t>
       </w:r>
     </w:p>
     <w:p>
       <w:pPr>
         <w:pStyle w:val="Prrafodelista"/>
         <w:ind w:left="1428"/>
-        <w:jc w:val="both"/>
+        <w:jc w:val="center"/>
         <w:rPr>
           <w:rFonts w:ascii="Times New Roman" w:hAnsi="Times New Roman"/>
         </w:rPr>
@@ -4149,6 +5655,156 @@
           <w:noProof/>
         </w:rPr>
         <w:lastRenderedPageBreak/>
+        <mc:AlternateContent>
+          <mc:Choice Requires="wps">
+            <w:drawing>
+              <wp:anchor distT="0" distB="0" distL="114300" distR="114300" simplePos="0" relativeHeight="251675648" behindDoc="0" locked="0" layoutInCell="1" allowOverlap="1" wp14:anchorId="7C4C8BEE" wp14:editId="48AC74F7">
+                <wp:simplePos x="0" y="0"/>
+                <wp:positionH relativeFrom="column">
+                  <wp:posOffset>1090930</wp:posOffset>
+                </wp:positionH>
+                <wp:positionV relativeFrom="paragraph">
+                  <wp:posOffset>816610</wp:posOffset>
+                </wp:positionV>
+                <wp:extent cx="381000" cy="193040"/>
+                <wp:effectExtent l="0" t="19050" r="38100" b="35560"/>
+                <wp:wrapNone/>
+                <wp:docPr id="1117841194" name="Flecha: a la derecha 7"/>
+                <wp:cNvGraphicFramePr/>
+                <a:graphic xmlns:a="http://schemas.openxmlformats.org/drawingml/2006/main">
+                  <a:graphicData uri="http://schemas.microsoft.com/office/word/2010/wordprocessingShape">
+                    <wps:wsp>
+                      <wps:cNvSpPr/>
+                      <wps:spPr>
+                        <a:xfrm>
+                          <a:off x="0" y="0"/>
+                          <a:ext cx="381000" cy="193040"/>
+                        </a:xfrm>
+                        <a:prstGeom prst="rightArrow">
+                          <a:avLst/>
+                        </a:prstGeom>
+                      </wps:spPr>
+                      <wps:style>
+                        <a:lnRef idx="1">
+                          <a:schemeClr val="accent2"/>
+                        </a:lnRef>
+                        <a:fillRef idx="2">
+                          <a:schemeClr val="accent2"/>
+                        </a:fillRef>
+                        <a:effectRef idx="1">
+                          <a:schemeClr val="accent2"/>
+                        </a:effectRef>
+                        <a:fontRef idx="minor">
+                          <a:schemeClr val="dk1"/>
+                        </a:fontRef>
+                      </wps:style>
+                      <wps:bodyPr rot="0" spcFirstLastPara="0" vertOverflow="overflow" horzOverflow="overflow" vert="horz" wrap="square" lIns="91440" tIns="45720" rIns="91440" bIns="45720" numCol="1" spcCol="0" rtlCol="0" fromWordArt="0" anchor="ctr" anchorCtr="0" forceAA="0" compatLnSpc="1">
+                        <a:prstTxWarp prst="textNoShape">
+                          <a:avLst/>
+                        </a:prstTxWarp>
+                        <a:noAutofit/>
+                      </wps:bodyPr>
+                    </wps:wsp>
+                  </a:graphicData>
+                </a:graphic>
+              </wp:anchor>
+            </w:drawing>
+          </mc:Choice>
+          <mc:Fallback>
+            <w:pict>
+              <v:shape w14:anchorId="5124619E" id="Flecha: a la derecha 7" o:spid="_x0000_s1026" type="#_x0000_t13" style="position:absolute;margin-left:85.9pt;margin-top:64.3pt;width:30pt;height:15.2pt;z-index:251675648;visibility:visible;mso-wrap-style:square;mso-wrap-distance-left:9pt;mso-wrap-distance-top:0;mso-wrap-distance-right:9pt;mso-wrap-distance-bottom:0;mso-position-horizontal:absolute;mso-position-horizontal-relative:text;mso-position-vertical:absolute;mso-position-vertical-relative:text;v-text-anchor:middle" o:gfxdata="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" adj="16128" fillcolor="#f3a875 [2165]" strokecolor="#ed7d31 [3205]" strokeweight=".5pt">
+                <v:fill color2="#f09558 [2613]" rotate="t" colors="0 #f7bda4;.5 #f5b195;1 #f8a581" focus="100%" type="gradient">
+                  <o:fill v:ext="view" type="gradientUnscaled"/>
+                </v:fill>
+              </v:shape>
+            </w:pict>
+          </mc:Fallback>
+        </mc:AlternateContent>
+      </w:r>
+      <w:r>
+        <w:rPr>
+          <w:rFonts w:ascii="Times New Roman" w:hAnsi="Times New Roman"/>
+          <w:noProof/>
+        </w:rPr>
+        <mc:AlternateContent>
+          <mc:Choice Requires="wps">
+            <w:drawing>
+              <wp:anchor distT="0" distB="0" distL="114300" distR="114300" simplePos="0" relativeHeight="251674624" behindDoc="0" locked="0" layoutInCell="1" allowOverlap="1" wp14:anchorId="4F6878EE" wp14:editId="09E14C9A">
+                <wp:simplePos x="0" y="0"/>
+                <wp:positionH relativeFrom="column">
+                  <wp:posOffset>1700530</wp:posOffset>
+                </wp:positionH>
+                <wp:positionV relativeFrom="paragraph">
+                  <wp:posOffset>547370</wp:posOffset>
+                </wp:positionV>
+                <wp:extent cx="635000" cy="777240"/>
+                <wp:effectExtent l="0" t="0" r="12700" b="22860"/>
+                <wp:wrapNone/>
+                <wp:docPr id="1061322258" name="Rectángulo 6"/>
+                <wp:cNvGraphicFramePr/>
+                <a:graphic xmlns:a="http://schemas.openxmlformats.org/drawingml/2006/main">
+                  <a:graphicData uri="http://schemas.microsoft.com/office/word/2010/wordprocessingShape">
+                    <wps:wsp>
+                      <wps:cNvSpPr/>
+                      <wps:spPr>
+                        <a:xfrm>
+                          <a:off x="0" y="0"/>
+                          <a:ext cx="635000" cy="777240"/>
+                        </a:xfrm>
+                        <a:prstGeom prst="rect">
+                          <a:avLst/>
+                        </a:prstGeom>
+                        <a:noFill/>
+                        <a:ln w="9525" cap="flat" cmpd="sng" algn="ctr">
+                          <a:solidFill>
+                            <a:schemeClr val="accent2"/>
+                          </a:solidFill>
+                          <a:prstDash val="solid"/>
+                          <a:round/>
+                          <a:headEnd type="none" w="med" len="med"/>
+                          <a:tailEnd type="none" w="med" len="med"/>
+                        </a:ln>
+                      </wps:spPr>
+                      <wps:style>
+                        <a:lnRef idx="0">
+                          <a:scrgbClr r="0" g="0" b="0"/>
+                        </a:lnRef>
+                        <a:fillRef idx="0">
+                          <a:scrgbClr r="0" g="0" b="0"/>
+                        </a:fillRef>
+                        <a:effectRef idx="0">
+                          <a:scrgbClr r="0" g="0" b="0"/>
+                        </a:effectRef>
+                        <a:fontRef idx="minor">
+                          <a:schemeClr val="accent2"/>
+                        </a:fontRef>
+                      </wps:style>
+                      <wps:bodyPr rot="0" spcFirstLastPara="0" vertOverflow="overflow" horzOverflow="overflow" vert="horz" wrap="square" lIns="91440" tIns="45720" rIns="91440" bIns="45720" numCol="1" spcCol="0" rtlCol="0" fromWordArt="0" anchor="ctr" anchorCtr="0" forceAA="0" compatLnSpc="1">
+                        <a:prstTxWarp prst="textNoShape">
+                          <a:avLst/>
+                        </a:prstTxWarp>
+                        <a:noAutofit/>
+                      </wps:bodyPr>
+                    </wps:wsp>
+                  </a:graphicData>
+                </a:graphic>
+              </wp:anchor>
+            </w:drawing>
+          </mc:Choice>
+          <mc:Fallback>
+            <w:pict>
+              <v:rect w14:anchorId="0764C62C" id="Rectángulo 6" o:spid="_x0000_s1026" style="position:absolute;margin-left:133.9pt;margin-top:43.1pt;width:50pt;height:61.2pt;z-index:251674624;visibility:visible;mso-wrap-style:square;mso-wrap-distance-left:9pt;mso-wrap-distance-top:0;mso-wrap-distance-right:9pt;mso-wrap-distance-bottom:0;mso-position-horizontal:absolute;mso-position-horizontal-relative:text;mso-position-vertical:absolute;mso-position-vertical-relative:text;v-text-anchor:middle" o:gfxdata="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" filled="f" strokecolor="#ed7d31 [3205]">
+                <v:stroke joinstyle="round"/>
+              </v:rect>
+            </w:pict>
+          </mc:Fallback>
+        </mc:AlternateContent>
+      </w:r>
+      <w:r>
+        <w:rPr>
+          <w:rFonts w:ascii="Times New Roman" w:hAnsi="Times New Roman"/>
+          <w:noProof/>
+        </w:rPr>
         <w:drawing>
           <wp:inline distT="0" distB="0" distL="0" distR="0" wp14:anchorId="153A485A" wp14:editId="4FB86126">
             <wp:extent cx="3523328" cy="1844530"/>
@@ -4165,7 +5821,7 @@
                     <pic:cNvPicPr/>
                   </pic:nvPicPr>
                   <pic:blipFill>
-                    <a:blip r:embed="rId15"/>
+                    <a:blip r:embed="rId16"/>
                     <a:stretch>
                       <a:fillRect/>
                     </a:stretch>
@@ -4189,27 +5845,23 @@
     <w:p>
       <w:pPr>
         <w:pStyle w:val="Prrafodelista"/>
-        <w:numPr>
-          <w:ilvl w:val="0"/>
-          <w:numId w:val="23"/>
-        </w:numPr>
-        <w:jc w:val="both"/>
-        <w:rPr>
-          <w:rFonts w:ascii="Times New Roman" w:hAnsi="Times New Roman"/>
-        </w:rPr>
-      </w:pPr>
-      <w:r>
-        <w:rPr>
-          <w:rFonts w:ascii="Times New Roman" w:hAnsi="Times New Roman"/>
-        </w:rPr>
-        <w:t>mal organizadas dentro de la interfaz</w:t>
+        <w:ind w:left="1428"/>
+        <w:rPr>
+          <w:rFonts w:ascii="Times New Roman" w:hAnsi="Times New Roman"/>
+        </w:rPr>
+      </w:pPr>
+      <w:r>
+        <w:rPr>
+          <w:rFonts w:ascii="Times New Roman" w:hAnsi="Times New Roman"/>
+        </w:rPr>
+        <w:t>Por parte del administrador se procedió a colar un panel general con información general como alertas de stock, ventas del día y productos totales con la finalidad de optimizar los espacios.</w:t>
       </w:r>
     </w:p>
     <w:p>
       <w:pPr>
         <w:pStyle w:val="Prrafodelista"/>
         <w:ind w:left="1428"/>
-        <w:jc w:val="both"/>
+        <w:jc w:val="center"/>
         <w:rPr>
           <w:rFonts w:ascii="Times New Roman" w:hAnsi="Times New Roman"/>
         </w:rPr>
@@ -4219,11 +5871,172 @@
           <w:rFonts w:ascii="Times New Roman" w:hAnsi="Times New Roman"/>
           <w:noProof/>
         </w:rPr>
+        <mc:AlternateContent>
+          <mc:Choice Requires="wps">
+            <w:drawing>
+              <wp:anchor distT="0" distB="0" distL="114300" distR="114300" simplePos="0" relativeHeight="251689984" behindDoc="0" locked="0" layoutInCell="1" allowOverlap="1" wp14:anchorId="2FA27966" wp14:editId="4A86C5FF">
+                <wp:simplePos x="0" y="0"/>
+                <wp:positionH relativeFrom="column">
+                  <wp:posOffset>2178050</wp:posOffset>
+                </wp:positionH>
+                <wp:positionV relativeFrom="paragraph">
+                  <wp:posOffset>503555</wp:posOffset>
+                </wp:positionV>
+                <wp:extent cx="3230880" cy="563880"/>
+                <wp:effectExtent l="0" t="0" r="26670" b="26670"/>
+                <wp:wrapNone/>
+                <wp:docPr id="542166864" name="Rectángulo 6"/>
+                <wp:cNvGraphicFramePr/>
+                <a:graphic xmlns:a="http://schemas.openxmlformats.org/drawingml/2006/main">
+                  <a:graphicData uri="http://schemas.microsoft.com/office/word/2010/wordprocessingShape">
+                    <wps:wsp>
+                      <wps:cNvSpPr/>
+                      <wps:spPr>
+                        <a:xfrm>
+                          <a:off x="0" y="0"/>
+                          <a:ext cx="3230880" cy="563880"/>
+                        </a:xfrm>
+                        <a:prstGeom prst="rect">
+                          <a:avLst/>
+                        </a:prstGeom>
+                        <a:noFill/>
+                        <a:ln w="9525" cap="flat" cmpd="sng" algn="ctr">
+                          <a:solidFill>
+                            <a:schemeClr val="accent2"/>
+                          </a:solidFill>
+                          <a:prstDash val="solid"/>
+                          <a:round/>
+                          <a:headEnd type="none" w="med" len="med"/>
+                          <a:tailEnd type="none" w="med" len="med"/>
+                        </a:ln>
+                      </wps:spPr>
+                      <wps:style>
+                        <a:lnRef idx="0">
+                          <a:scrgbClr r="0" g="0" b="0"/>
+                        </a:lnRef>
+                        <a:fillRef idx="0">
+                          <a:scrgbClr r="0" g="0" b="0"/>
+                        </a:fillRef>
+                        <a:effectRef idx="0">
+                          <a:scrgbClr r="0" g="0" b="0"/>
+                        </a:effectRef>
+                        <a:fontRef idx="minor">
+                          <a:schemeClr val="accent2"/>
+                        </a:fontRef>
+                      </wps:style>
+                      <wps:bodyPr rot="0" spcFirstLastPara="0" vertOverflow="overflow" horzOverflow="overflow" vert="horz" wrap="square" lIns="91440" tIns="45720" rIns="91440" bIns="45720" numCol="1" spcCol="0" rtlCol="0" fromWordArt="0" anchor="ctr" anchorCtr="0" forceAA="0" compatLnSpc="1">
+                        <a:prstTxWarp prst="textNoShape">
+                          <a:avLst/>
+                        </a:prstTxWarp>
+                        <a:noAutofit/>
+                      </wps:bodyPr>
+                    </wps:wsp>
+                  </a:graphicData>
+                </a:graphic>
+                <wp14:sizeRelH relativeFrom="margin">
+                  <wp14:pctWidth>0</wp14:pctWidth>
+                </wp14:sizeRelH>
+                <wp14:sizeRelV relativeFrom="margin">
+                  <wp14:pctHeight>0</wp14:pctHeight>
+                </wp14:sizeRelV>
+              </wp:anchor>
+            </w:drawing>
+          </mc:Choice>
+          <mc:Fallback>
+            <w:pict>
+              <v:rect w14:anchorId="5C1B5EEF" id="Rectángulo 6" o:spid="_x0000_s1026" style="position:absolute;margin-left:171.5pt;margin-top:39.65pt;width:254.4pt;height:44.4pt;z-index:251689984;visibility:visible;mso-wrap-style:square;mso-width-percent:0;mso-height-percent:0;mso-wrap-distance-left:9pt;mso-wrap-distance-top:0;mso-wrap-distance-right:9pt;mso-wrap-distance-bottom:0;mso-position-horizontal:absolute;mso-position-horizontal-relative:text;mso-position-vertical:absolute;mso-position-vertical-relative:text;mso-width-percent:0;mso-height-percent:0;mso-width-relative:margin;mso-height-relative:margin;v-text-anchor:middle" o:gfxdata="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" filled="f" strokecolor="#ed7d31 [3205]">
+                <v:stroke joinstyle="round"/>
+              </v:rect>
+            </w:pict>
+          </mc:Fallback>
+        </mc:AlternateContent>
+      </w:r>
+      <w:r>
+        <w:rPr>
+          <w:rFonts w:ascii="Times New Roman" w:hAnsi="Times New Roman"/>
+          <w:noProof/>
+        </w:rPr>
+        <mc:AlternateContent>
+          <mc:Choice Requires="wps">
+            <w:drawing>
+              <wp:anchor distT="0" distB="0" distL="114300" distR="114300" simplePos="0" relativeHeight="251687936" behindDoc="0" locked="0" layoutInCell="1" allowOverlap="1" wp14:anchorId="4E2D2F8F" wp14:editId="62FC0711">
+                <wp:simplePos x="0" y="0"/>
+                <wp:positionH relativeFrom="column">
+                  <wp:posOffset>4437380</wp:posOffset>
+                </wp:positionH>
+                <wp:positionV relativeFrom="paragraph">
+                  <wp:posOffset>254000</wp:posOffset>
+                </wp:positionV>
+                <wp:extent cx="231775" cy="226695"/>
+                <wp:effectExtent l="21590" t="0" r="37465" b="37465"/>
+                <wp:wrapNone/>
+                <wp:docPr id="617124284" name="Flecha: a la derecha 7"/>
+                <wp:cNvGraphicFramePr/>
+                <a:graphic xmlns:a="http://schemas.openxmlformats.org/drawingml/2006/main">
+                  <a:graphicData uri="http://schemas.microsoft.com/office/word/2010/wordprocessingShape">
+                    <wps:wsp>
+                      <wps:cNvSpPr/>
+                      <wps:spPr>
+                        <a:xfrm rot="5400000">
+                          <a:off x="0" y="0"/>
+                          <a:ext cx="231775" cy="226695"/>
+                        </a:xfrm>
+                        <a:prstGeom prst="rightArrow">
+                          <a:avLst/>
+                        </a:prstGeom>
+                      </wps:spPr>
+                      <wps:style>
+                        <a:lnRef idx="1">
+                          <a:schemeClr val="accent2"/>
+                        </a:lnRef>
+                        <a:fillRef idx="2">
+                          <a:schemeClr val="accent2"/>
+                        </a:fillRef>
+                        <a:effectRef idx="1">
+                          <a:schemeClr val="accent2"/>
+                        </a:effectRef>
+                        <a:fontRef idx="minor">
+                          <a:schemeClr val="dk1"/>
+                        </a:fontRef>
+                      </wps:style>
+                      <wps:bodyPr rot="0" spcFirstLastPara="0" vertOverflow="overflow" horzOverflow="overflow" vert="horz" wrap="square" lIns="91440" tIns="45720" rIns="91440" bIns="45720" numCol="1" spcCol="0" rtlCol="0" fromWordArt="0" anchor="ctr" anchorCtr="0" forceAA="0" compatLnSpc="1">
+                        <a:prstTxWarp prst="textNoShape">
+                          <a:avLst/>
+                        </a:prstTxWarp>
+                        <a:noAutofit/>
+                      </wps:bodyPr>
+                    </wps:wsp>
+                  </a:graphicData>
+                </a:graphic>
+                <wp14:sizeRelH relativeFrom="margin">
+                  <wp14:pctWidth>0</wp14:pctWidth>
+                </wp14:sizeRelH>
+                <wp14:sizeRelV relativeFrom="margin">
+                  <wp14:pctHeight>0</wp14:pctHeight>
+                </wp14:sizeRelV>
+              </wp:anchor>
+            </w:drawing>
+          </mc:Choice>
+          <mc:Fallback>
+            <w:pict>
+              <v:shape w14:anchorId="273A6C9E" id="Flecha: a la derecha 7" o:spid="_x0000_s1026" type="#_x0000_t13" style="position:absolute;margin-left:349.4pt;margin-top:20pt;width:18.25pt;height:17.85pt;rotation:90;z-index:251687936;visibility:visible;mso-wrap-style:square;mso-width-percent:0;mso-height-percent:0;mso-wrap-distance-left:9pt;mso-wrap-distance-top:0;mso-wrap-distance-right:9pt;mso-wrap-distance-bottom:0;mso-position-horizontal:absolute;mso-position-horizontal-relative:text;mso-position-vertical:absolute;mso-position-vertical-relative:text;mso-width-percent:0;mso-height-percent:0;mso-width-relative:margin;mso-height-relative:margin;v-text-anchor:middle" o:gfxdata="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" adj="11037" fillcolor="#f3a875 [2165]" strokecolor="#ed7d31 [3205]" strokeweight=".5pt">
+                <v:fill color2="#f09558 [2613]" rotate="t" colors="0 #f7bda4;.5 #f5b195;1 #f8a581" focus="100%" type="gradient">
+                  <o:fill v:ext="view" type="gradientUnscaled"/>
+                </v:fill>
+              </v:shape>
+            </w:pict>
+          </mc:Fallback>
+        </mc:AlternateContent>
+      </w:r>
+      <w:r>
+        <w:rPr>
+          <w:rFonts w:ascii="Times New Roman" w:hAnsi="Times New Roman"/>
+        </w:rPr>
         <w:drawing>
-          <wp:inline distT="0" distB="0" distL="0" distR="0" wp14:anchorId="12D02F6D" wp14:editId="57B81268">
-            <wp:extent cx="1157759" cy="2400300"/>
-            <wp:effectExtent l="0" t="0" r="4445" b="0"/>
-            <wp:docPr id="1900964549" name="Imagen 1"/>
+          <wp:inline distT="0" distB="0" distL="0" distR="0" wp14:anchorId="4456E545" wp14:editId="5193483B">
+            <wp:extent cx="4008575" cy="1950720"/>
+            <wp:effectExtent l="0" t="0" r="0" b="0"/>
+            <wp:docPr id="1896372902" name="Imagen 1"/>
             <wp:cNvGraphicFramePr>
               <a:graphicFrameLocks xmlns:a="http://schemas.openxmlformats.org/drawingml/2006/main" noChangeAspect="1"/>
             </wp:cNvGraphicFramePr>
@@ -4231,32 +6044,23 @@
               <a:graphicData uri="http://schemas.openxmlformats.org/drawingml/2006/picture">
                 <pic:pic xmlns:pic="http://schemas.openxmlformats.org/drawingml/2006/picture">
                   <pic:nvPicPr>
-                    <pic:cNvPr id="810975425" name=""/>
+                    <pic:cNvPr id="1896372902" name=""/>
                     <pic:cNvPicPr/>
                   </pic:nvPicPr>
-                  <pic:blipFill rotWithShape="1">
-                    <a:blip r:embed="rId13"/>
-                    <a:srcRect r="70433"/>
+                  <pic:blipFill>
+                    <a:blip r:embed="rId17"/>
                     <a:stretch>
                       <a:fillRect/>
                     </a:stretch>
                   </pic:blipFill>
-                  <pic:spPr bwMode="auto">
+                  <pic:spPr>
                     <a:xfrm>
                       <a:off x="0" y="0"/>
-                      <a:ext cx="1163620" cy="2412451"/>
+                      <a:ext cx="4024342" cy="1958393"/>
                     </a:xfrm>
                     <a:prstGeom prst="rect">
                       <a:avLst/>
                     </a:prstGeom>
-                    <a:ln>
-                      <a:noFill/>
-                    </a:ln>
-                    <a:extLst>
-                      <a:ext uri="{53640926-AAD7-44D8-BBD7-CCE9431645EC}">
-                        <a14:shadowObscured xmlns:a14="http://schemas.microsoft.com/office/drawing/2010/main"/>
-                      </a:ext>
-                    </a:extLst>
                   </pic:spPr>
                 </pic:pic>
               </a:graphicData>
@@ -4281,18 +6085,444 @@
         <w:rPr>
           <w:rFonts w:ascii="Times New Roman" w:hAnsi="Times New Roman"/>
         </w:rPr>
-        <w:t>eliminación de código redundante y aplicación de buenas prácticas de programación</w:t>
+        <w:t xml:space="preserve">Se </w:t>
+      </w:r>
+      <w:r>
+        <w:rPr>
+          <w:rFonts w:ascii="Times New Roman" w:hAnsi="Times New Roman"/>
+        </w:rPr>
+        <w:t>mejoro</w:t>
+      </w:r>
+      <w:r>
+        <w:rPr>
+          <w:rFonts w:ascii="Times New Roman" w:hAnsi="Times New Roman"/>
+        </w:rPr>
+        <w:t xml:space="preserve"> la sección de los menús desplegable con la finalidad de que al abrir una sección el anterior se retraiga para evita una sobre saturación de información de los menús.</w:t>
       </w:r>
     </w:p>
     <w:p>
       <w:pPr>
         <w:pStyle w:val="Prrafodelista"/>
         <w:ind w:left="1428"/>
-        <w:jc w:val="both"/>
-        <w:rPr>
-          <w:rFonts w:ascii="Times New Roman" w:hAnsi="Times New Roman"/>
-        </w:rPr>
-      </w:pPr>
+        <w:jc w:val="center"/>
+        <w:rPr>
+          <w:rFonts w:ascii="Times New Roman" w:hAnsi="Times New Roman"/>
+        </w:rPr>
+      </w:pPr>
+      <w:r>
+        <w:rPr>
+          <w:rFonts w:ascii="Times New Roman" w:hAnsi="Times New Roman"/>
+          <w:noProof/>
+        </w:rPr>
+        <mc:AlternateContent>
+          <mc:Choice Requires="wps">
+            <w:drawing>
+              <wp:anchor distT="0" distB="0" distL="114300" distR="114300" simplePos="0" relativeHeight="251691008" behindDoc="0" locked="0" layoutInCell="1" allowOverlap="1" wp14:anchorId="2EB46CAD" wp14:editId="3CD31CA6">
+                <wp:simplePos x="0" y="0"/>
+                <wp:positionH relativeFrom="column">
+                  <wp:posOffset>2559050</wp:posOffset>
+                </wp:positionH>
+                <wp:positionV relativeFrom="paragraph">
+                  <wp:posOffset>261620</wp:posOffset>
+                </wp:positionV>
+                <wp:extent cx="726440" cy="579120"/>
+                <wp:effectExtent l="0" t="0" r="16510" b="11430"/>
+                <wp:wrapNone/>
+                <wp:docPr id="737770439" name="Rectángulo 15"/>
+                <wp:cNvGraphicFramePr/>
+                <a:graphic xmlns:a="http://schemas.openxmlformats.org/drawingml/2006/main">
+                  <a:graphicData uri="http://schemas.microsoft.com/office/word/2010/wordprocessingShape">
+                    <wps:wsp>
+                      <wps:cNvSpPr/>
+                      <wps:spPr>
+                        <a:xfrm>
+                          <a:off x="0" y="0"/>
+                          <a:ext cx="726440" cy="579120"/>
+                        </a:xfrm>
+                        <a:prstGeom prst="rect">
+                          <a:avLst/>
+                        </a:prstGeom>
+                        <a:noFill/>
+                        <a:ln w="9525" cap="flat" cmpd="sng" algn="ctr">
+                          <a:solidFill>
+                            <a:schemeClr val="accent2"/>
+                          </a:solidFill>
+                          <a:prstDash val="solid"/>
+                          <a:round/>
+                          <a:headEnd type="none" w="med" len="med"/>
+                          <a:tailEnd type="none" w="med" len="med"/>
+                        </a:ln>
+                      </wps:spPr>
+                      <wps:style>
+                        <a:lnRef idx="0">
+                          <a:scrgbClr r="0" g="0" b="0"/>
+                        </a:lnRef>
+                        <a:fillRef idx="0">
+                          <a:scrgbClr r="0" g="0" b="0"/>
+                        </a:fillRef>
+                        <a:effectRef idx="0">
+                          <a:scrgbClr r="0" g="0" b="0"/>
+                        </a:effectRef>
+                        <a:fontRef idx="minor">
+                          <a:schemeClr val="accent2"/>
+                        </a:fontRef>
+                      </wps:style>
+                      <wps:bodyPr rot="0" spcFirstLastPara="0" vertOverflow="overflow" horzOverflow="overflow" vert="horz" wrap="square" lIns="91440" tIns="45720" rIns="91440" bIns="45720" numCol="1" spcCol="0" rtlCol="0" fromWordArt="0" anchor="ctr" anchorCtr="0" forceAA="0" compatLnSpc="1">
+                        <a:prstTxWarp prst="textNoShape">
+                          <a:avLst/>
+                        </a:prstTxWarp>
+                        <a:noAutofit/>
+                      </wps:bodyPr>
+                    </wps:wsp>
+                  </a:graphicData>
+                </a:graphic>
+                <wp14:sizeRelH relativeFrom="margin">
+                  <wp14:pctWidth>0</wp14:pctWidth>
+                </wp14:sizeRelH>
+              </wp:anchor>
+            </w:drawing>
+          </mc:Choice>
+          <mc:Fallback>
+            <w:pict>
+              <v:rect w14:anchorId="680F8A1D" id="Rectángulo 15" o:spid="_x0000_s1026" style="position:absolute;margin-left:201.5pt;margin-top:20.6pt;width:57.2pt;height:45.6pt;z-index:251691008;visibility:visible;mso-wrap-style:square;mso-width-percent:0;mso-wrap-distance-left:9pt;mso-wrap-distance-top:0;mso-wrap-distance-right:9pt;mso-wrap-distance-bottom:0;mso-position-horizontal:absolute;mso-position-horizontal-relative:text;mso-position-vertical:absolute;mso-position-vertical-relative:text;mso-width-percent:0;mso-width-relative:margin;v-text-anchor:middle" o:gfxdata="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" filled="f" strokecolor="#ed7d31 [3205]">
+                <v:stroke joinstyle="round"/>
+              </v:rect>
+            </w:pict>
+          </mc:Fallback>
+        </mc:AlternateContent>
+      </w:r>
+      <w:r>
+        <w:rPr>
+          <w:rFonts w:ascii="Times New Roman" w:hAnsi="Times New Roman"/>
+          <w:noProof/>
+        </w:rPr>
+        <mc:AlternateContent>
+          <mc:Choice Requires="wps">
+            <w:drawing>
+              <wp:anchor distT="0" distB="0" distL="114300" distR="114300" simplePos="0" relativeHeight="251692032" behindDoc="0" locked="0" layoutInCell="1" allowOverlap="1" wp14:anchorId="156C3B3B" wp14:editId="17BD53DC">
+                <wp:simplePos x="0" y="0"/>
+                <wp:positionH relativeFrom="column">
+                  <wp:posOffset>2051050</wp:posOffset>
+                </wp:positionH>
+                <wp:positionV relativeFrom="paragraph">
+                  <wp:posOffset>516890</wp:posOffset>
+                </wp:positionV>
+                <wp:extent cx="279400" cy="203200"/>
+                <wp:effectExtent l="0" t="19050" r="44450" b="44450"/>
+                <wp:wrapNone/>
+                <wp:docPr id="1434945026" name="Flecha: a la derecha 16"/>
+                <wp:cNvGraphicFramePr/>
+                <a:graphic xmlns:a="http://schemas.openxmlformats.org/drawingml/2006/main">
+                  <a:graphicData uri="http://schemas.microsoft.com/office/word/2010/wordprocessingShape">
+                    <wps:wsp>
+                      <wps:cNvSpPr/>
+                      <wps:spPr>
+                        <a:xfrm>
+                          <a:off x="0" y="0"/>
+                          <a:ext cx="279400" cy="203200"/>
+                        </a:xfrm>
+                        <a:prstGeom prst="rightArrow">
+                          <a:avLst/>
+                        </a:prstGeom>
+                      </wps:spPr>
+                      <wps:style>
+                        <a:lnRef idx="1">
+                          <a:schemeClr val="accent2"/>
+                        </a:lnRef>
+                        <a:fillRef idx="2">
+                          <a:schemeClr val="accent2"/>
+                        </a:fillRef>
+                        <a:effectRef idx="1">
+                          <a:schemeClr val="accent2"/>
+                        </a:effectRef>
+                        <a:fontRef idx="minor">
+                          <a:schemeClr val="dk1"/>
+                        </a:fontRef>
+                      </wps:style>
+                      <wps:bodyPr rot="0" spcFirstLastPara="0" vertOverflow="overflow" horzOverflow="overflow" vert="horz" wrap="square" lIns="91440" tIns="45720" rIns="91440" bIns="45720" numCol="1" spcCol="0" rtlCol="0" fromWordArt="0" anchor="ctr" anchorCtr="0" forceAA="0" compatLnSpc="1">
+                        <a:prstTxWarp prst="textNoShape">
+                          <a:avLst/>
+                        </a:prstTxWarp>
+                        <a:noAutofit/>
+                      </wps:bodyPr>
+                    </wps:wsp>
+                  </a:graphicData>
+                </a:graphic>
+              </wp:anchor>
+            </w:drawing>
+          </mc:Choice>
+          <mc:Fallback>
+            <w:pict>
+              <v:shape w14:anchorId="1407572C" id="Flecha: a la derecha 16" o:spid="_x0000_s1026" type="#_x0000_t13" style="position:absolute;margin-left:161.5pt;margin-top:40.7pt;width:22pt;height:16pt;z-index:251692032;visibility:visible;mso-wrap-style:square;mso-wrap-distance-left:9pt;mso-wrap-distance-top:0;mso-wrap-distance-right:9pt;mso-wrap-distance-bottom:0;mso-position-horizontal:absolute;mso-position-horizontal-relative:text;mso-position-vertical:absolute;mso-position-vertical-relative:text;v-text-anchor:middle" o:gfxdata="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" adj="13745" fillcolor="#f3a875 [2165]" strokecolor="#ed7d31 [3205]" strokeweight=".5pt">
+                <v:fill color2="#f09558 [2613]" rotate="t" colors="0 #f7bda4;.5 #f5b195;1 #f8a581" focus="100%" type="gradient">
+                  <o:fill v:ext="view" type="gradientUnscaled"/>
+                </v:fill>
+              </v:shape>
+            </w:pict>
+          </mc:Fallback>
+        </mc:AlternateContent>
+      </w:r>
+      <w:r>
+        <w:rPr>
+          <w:rFonts w:ascii="Times New Roman" w:hAnsi="Times New Roman"/>
+        </w:rPr>
+        <w:drawing>
+          <wp:inline distT="0" distB="0" distL="0" distR="0" wp14:anchorId="04FF608A" wp14:editId="7345E7C9">
+            <wp:extent cx="1762760" cy="2026189"/>
+            <wp:effectExtent l="0" t="0" r="8890" b="0"/>
+            <wp:docPr id="1751641906" name="Imagen 1"/>
+            <wp:cNvGraphicFramePr>
+              <a:graphicFrameLocks xmlns:a="http://schemas.openxmlformats.org/drawingml/2006/main" noChangeAspect="1"/>
+            </wp:cNvGraphicFramePr>
+            <a:graphic xmlns:a="http://schemas.openxmlformats.org/drawingml/2006/main">
+              <a:graphicData uri="http://schemas.openxmlformats.org/drawingml/2006/picture">
+                <pic:pic xmlns:pic="http://schemas.openxmlformats.org/drawingml/2006/picture">
+                  <pic:nvPicPr>
+                    <pic:cNvPr id="1751641906" name=""/>
+                    <pic:cNvPicPr/>
+                  </pic:nvPicPr>
+                  <pic:blipFill>
+                    <a:blip r:embed="rId18"/>
+                    <a:stretch>
+                      <a:fillRect/>
+                    </a:stretch>
+                  </pic:blipFill>
+                  <pic:spPr>
+                    <a:xfrm>
+                      <a:off x="0" y="0"/>
+                      <a:ext cx="1771635" cy="2036391"/>
+                    </a:xfrm>
+                    <a:prstGeom prst="rect">
+                      <a:avLst/>
+                    </a:prstGeom>
+                  </pic:spPr>
+                </pic:pic>
+              </a:graphicData>
+            </a:graphic>
+          </wp:inline>
+        </w:drawing>
+      </w:r>
+    </w:p>
+    <w:p>
+      <w:pPr>
+        <w:pStyle w:val="Prrafodelista"/>
+        <w:numPr>
+          <w:ilvl w:val="0"/>
+          <w:numId w:val="23"/>
+        </w:numPr>
+        <w:jc w:val="both"/>
+        <w:rPr>
+          <w:rFonts w:ascii="Times New Roman" w:hAnsi="Times New Roman"/>
+        </w:rPr>
+      </w:pPr>
+      <w:r>
+        <w:rPr>
+          <w:rFonts w:ascii="Times New Roman" w:hAnsi="Times New Roman"/>
+        </w:rPr>
+        <w:t xml:space="preserve">Se </w:t>
+      </w:r>
+      <w:r>
+        <w:rPr>
+          <w:rFonts w:ascii="Times New Roman" w:hAnsi="Times New Roman"/>
+        </w:rPr>
+        <w:t>elimin</w:t>
+      </w:r>
+      <w:r>
+        <w:rPr>
+          <w:rFonts w:ascii="Times New Roman" w:hAnsi="Times New Roman"/>
+        </w:rPr>
+        <w:t>o</w:t>
+      </w:r>
+      <w:r>
+        <w:rPr>
+          <w:rFonts w:ascii="Times New Roman" w:hAnsi="Times New Roman"/>
+        </w:rPr>
+        <w:t xml:space="preserve"> de código redundante</w:t>
+      </w:r>
+      <w:r>
+        <w:rPr>
+          <w:rFonts w:ascii="Times New Roman" w:hAnsi="Times New Roman"/>
+        </w:rPr>
+        <w:t xml:space="preserve"> y el que con entraba con las reglas del negocio mejorando la</w:t>
+      </w:r>
+      <w:r>
+        <w:rPr>
+          <w:rFonts w:ascii="Times New Roman" w:hAnsi="Times New Roman"/>
+        </w:rPr>
+        <w:t xml:space="preserve"> aplicación de buenas prácticas de programación</w:t>
+      </w:r>
+    </w:p>
+    <w:p>
+      <w:pPr>
+        <w:pStyle w:val="Prrafodelista"/>
+        <w:ind w:left="1428"/>
+        <w:jc w:val="center"/>
+        <w:rPr>
+          <w:rFonts w:ascii="Times New Roman" w:hAnsi="Times New Roman"/>
+        </w:rPr>
+      </w:pPr>
+      <w:r>
+        <w:rPr>
+          <w:rFonts w:ascii="Times New Roman" w:hAnsi="Times New Roman"/>
+          <w:noProof/>
+        </w:rPr>
+        <w:lastRenderedPageBreak/>
+        <mc:AlternateContent>
+          <mc:Choice Requires="wps">
+            <w:drawing>
+              <wp:anchor distT="0" distB="0" distL="114300" distR="114300" simplePos="0" relativeHeight="251676672" behindDoc="0" locked="0" layoutInCell="1" allowOverlap="1" wp14:anchorId="2A1AA1C5" wp14:editId="2EA033CE">
+                <wp:simplePos x="0" y="0"/>
+                <wp:positionH relativeFrom="column">
+                  <wp:posOffset>2955290</wp:posOffset>
+                </wp:positionH>
+                <wp:positionV relativeFrom="paragraph">
+                  <wp:posOffset>1850390</wp:posOffset>
+                </wp:positionV>
+                <wp:extent cx="817880" cy="883920"/>
+                <wp:effectExtent l="0" t="0" r="20320" b="11430"/>
+                <wp:wrapNone/>
+                <wp:docPr id="240113365" name="Rectángulo 8"/>
+                <wp:cNvGraphicFramePr/>
+                <a:graphic xmlns:a="http://schemas.openxmlformats.org/drawingml/2006/main">
+                  <a:graphicData uri="http://schemas.microsoft.com/office/word/2010/wordprocessingShape">
+                    <wps:wsp>
+                      <wps:cNvSpPr/>
+                      <wps:spPr>
+                        <a:xfrm>
+                          <a:off x="0" y="0"/>
+                          <a:ext cx="817880" cy="883920"/>
+                        </a:xfrm>
+                        <a:prstGeom prst="rect">
+                          <a:avLst/>
+                        </a:prstGeom>
+                        <a:noFill/>
+                        <a:ln w="9525" cap="flat" cmpd="sng" algn="ctr">
+                          <a:solidFill>
+                            <a:schemeClr val="accent2"/>
+                          </a:solidFill>
+                          <a:prstDash val="solid"/>
+                          <a:round/>
+                          <a:headEnd type="none" w="med" len="med"/>
+                          <a:tailEnd type="none" w="med" len="med"/>
+                        </a:ln>
+                      </wps:spPr>
+                      <wps:style>
+                        <a:lnRef idx="0">
+                          <a:scrgbClr r="0" g="0" b="0"/>
+                        </a:lnRef>
+                        <a:fillRef idx="0">
+                          <a:scrgbClr r="0" g="0" b="0"/>
+                        </a:fillRef>
+                        <a:effectRef idx="0">
+                          <a:scrgbClr r="0" g="0" b="0"/>
+                        </a:effectRef>
+                        <a:fontRef idx="minor">
+                          <a:schemeClr val="accent2"/>
+                        </a:fontRef>
+                      </wps:style>
+                      <wps:bodyPr rot="0" spcFirstLastPara="0" vertOverflow="overflow" horzOverflow="overflow" vert="horz" wrap="square" lIns="91440" tIns="45720" rIns="91440" bIns="45720" numCol="1" spcCol="0" rtlCol="0" fromWordArt="0" anchor="ctr" anchorCtr="0" forceAA="0" compatLnSpc="1">
+                        <a:prstTxWarp prst="textNoShape">
+                          <a:avLst/>
+                        </a:prstTxWarp>
+                        <a:noAutofit/>
+                      </wps:bodyPr>
+                    </wps:wsp>
+                  </a:graphicData>
+                </a:graphic>
+              </wp:anchor>
+            </w:drawing>
+          </mc:Choice>
+          <mc:Fallback>
+            <w:pict>
+              <v:rect w14:anchorId="741D8C19" id="Rectángulo 8" o:spid="_x0000_s1026" style="position:absolute;margin-left:232.7pt;margin-top:145.7pt;width:64.4pt;height:69.6pt;z-index:251676672;visibility:visible;mso-wrap-style:square;mso-wrap-distance-left:9pt;mso-wrap-distance-top:0;mso-wrap-distance-right:9pt;mso-wrap-distance-bottom:0;mso-position-horizontal:absolute;mso-position-horizontal-relative:text;mso-position-vertical:absolute;mso-position-vertical-relative:text;v-text-anchor:middle" o:gfxdata="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" filled="f" strokecolor="#ed7d31 [3205]">
+                <v:stroke joinstyle="round"/>
+              </v:rect>
+            </w:pict>
+          </mc:Fallback>
+        </mc:AlternateContent>
+      </w:r>
+      <w:r>
+        <w:rPr>
+          <w:rFonts w:ascii="Times New Roman" w:hAnsi="Times New Roman"/>
+          <w:noProof/>
+        </w:rPr>
+        <mc:AlternateContent>
+          <mc:Choice Requires="wps">
+            <w:drawing>
+              <wp:anchor distT="0" distB="0" distL="114300" distR="114300" simplePos="0" relativeHeight="251678720" behindDoc="0" locked="0" layoutInCell="1" allowOverlap="1" wp14:anchorId="4EE48B51" wp14:editId="79C155C7">
+                <wp:simplePos x="0" y="0"/>
+                <wp:positionH relativeFrom="column">
+                  <wp:posOffset>2955290</wp:posOffset>
+                </wp:positionH>
+                <wp:positionV relativeFrom="paragraph">
+                  <wp:posOffset>803910</wp:posOffset>
+                </wp:positionV>
+                <wp:extent cx="817880" cy="777240"/>
+                <wp:effectExtent l="0" t="0" r="20320" b="22860"/>
+                <wp:wrapNone/>
+                <wp:docPr id="1433266656" name="Rectángulo 8"/>
+                <wp:cNvGraphicFramePr/>
+                <a:graphic xmlns:a="http://schemas.openxmlformats.org/drawingml/2006/main">
+                  <a:graphicData uri="http://schemas.microsoft.com/office/word/2010/wordprocessingShape">
+                    <wps:wsp>
+                      <wps:cNvSpPr/>
+                      <wps:spPr>
+                        <a:xfrm>
+                          <a:off x="0" y="0"/>
+                          <a:ext cx="817880" cy="777240"/>
+                        </a:xfrm>
+                        <a:prstGeom prst="rect">
+                          <a:avLst/>
+                        </a:prstGeom>
+                        <a:noFill/>
+                        <a:ln w="9525" cap="flat" cmpd="sng" algn="ctr">
+                          <a:solidFill>
+                            <a:schemeClr val="accent2"/>
+                          </a:solidFill>
+                          <a:prstDash val="solid"/>
+                          <a:round/>
+                          <a:headEnd type="none" w="med" len="med"/>
+                          <a:tailEnd type="none" w="med" len="med"/>
+                        </a:ln>
+                      </wps:spPr>
+                      <wps:style>
+                        <a:lnRef idx="0">
+                          <a:scrgbClr r="0" g="0" b="0"/>
+                        </a:lnRef>
+                        <a:fillRef idx="0">
+                          <a:scrgbClr r="0" g="0" b="0"/>
+                        </a:fillRef>
+                        <a:effectRef idx="0">
+                          <a:scrgbClr r="0" g="0" b="0"/>
+                        </a:effectRef>
+                        <a:fontRef idx="minor">
+                          <a:schemeClr val="accent2"/>
+                        </a:fontRef>
+                      </wps:style>
+                      <wps:bodyPr rot="0" spcFirstLastPara="0" vertOverflow="overflow" horzOverflow="overflow" vert="horz" wrap="square" lIns="91440" tIns="45720" rIns="91440" bIns="45720" numCol="1" spcCol="0" rtlCol="0" fromWordArt="0" anchor="ctr" anchorCtr="0" forceAA="0" compatLnSpc="1">
+                        <a:prstTxWarp prst="textNoShape">
+                          <a:avLst/>
+                        </a:prstTxWarp>
+                        <a:noAutofit/>
+                      </wps:bodyPr>
+                    </wps:wsp>
+                  </a:graphicData>
+                </a:graphic>
+                <wp14:sizeRelV relativeFrom="margin">
+                  <wp14:pctHeight>0</wp14:pctHeight>
+                </wp14:sizeRelV>
+              </wp:anchor>
+            </w:drawing>
+          </mc:Choice>
+          <mc:Fallback>
+            <w:pict>
+              <v:rect w14:anchorId="279D0FBC" id="Rectángulo 8" o:spid="_x0000_s1026" style="position:absolute;margin-left:232.7pt;margin-top:63.3pt;width:64.4pt;height:61.2pt;z-index:251678720;visibility:visible;mso-wrap-style:square;mso-height-percent:0;mso-wrap-distance-left:9pt;mso-wrap-distance-top:0;mso-wrap-distance-right:9pt;mso-wrap-distance-bottom:0;mso-position-horizontal:absolute;mso-position-horizontal-relative:text;mso-position-vertical:absolute;mso-position-vertical-relative:text;mso-height-percent:0;mso-height-relative:margin;v-text-anchor:middle" o:gfxdata="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" filled="f" strokecolor="#ed7d31 [3205]">
+                <v:stroke joinstyle="round"/>
+              </v:rect>
+            </w:pict>
+          </mc:Fallback>
+        </mc:AlternateContent>
+      </w:r>
       <w:r>
         <w:rPr>
           <w:rFonts w:ascii="Times New Roman" w:hAnsi="Times New Roman"/>
@@ -4346,6 +6576,7 @@
     </w:p>
     <w:p>
       <w:pPr>
+        <w:spacing w:line="276" w:lineRule="auto"/>
         <w:ind w:left="708" w:firstLine="708"/>
         <w:jc w:val="both"/>
         <w:rPr>
@@ -4356,7 +6587,7 @@
     </w:p>
     <w:p>
       <w:pPr>
-        <w:spacing w:after="240"/>
+        <w:spacing w:after="240" w:line="276" w:lineRule="auto"/>
         <w:ind w:left="708"/>
         <w:jc w:val="both"/>
         <w:outlineLvl w:val="2"/>
@@ -4406,6 +6637,7 @@
           </w:tcPr>
           <w:p>
             <w:pPr>
+              <w:spacing w:line="276" w:lineRule="auto"/>
               <w:jc w:val="both"/>
               <w:rPr>
                 <w:sz w:val="22"/>
@@ -4432,6 +6664,7 @@
           </w:tcPr>
           <w:p>
             <w:pPr>
+              <w:spacing w:line="276" w:lineRule="auto"/>
               <w:jc w:val="both"/>
               <w:cnfStyle w:val="100000000000" w:firstRow="1" w:lastRow="0" w:firstColumn="0" w:lastColumn="0" w:oddVBand="0" w:evenVBand="0" w:oddHBand="0" w:evenHBand="0" w:firstRowFirstColumn="0" w:firstRowLastColumn="0" w:lastRowFirstColumn="0" w:lastRowLastColumn="0"/>
               <w:rPr>
@@ -4459,6 +6692,7 @@
           </w:tcPr>
           <w:p>
             <w:pPr>
+              <w:spacing w:line="276" w:lineRule="auto"/>
               <w:jc w:val="both"/>
               <w:cnfStyle w:val="100000000000" w:firstRow="1" w:lastRow="0" w:firstColumn="0" w:lastColumn="0" w:oddVBand="0" w:evenVBand="0" w:oddHBand="0" w:evenHBand="0" w:firstRowFirstColumn="0" w:firstRowLastColumn="0" w:lastRowFirstColumn="0" w:lastRowLastColumn="0"/>
               <w:rPr>
@@ -4486,6 +6720,7 @@
           </w:tcPr>
           <w:p>
             <w:pPr>
+              <w:spacing w:line="276" w:lineRule="auto"/>
               <w:jc w:val="both"/>
               <w:cnfStyle w:val="100000000000" w:firstRow="1" w:lastRow="0" w:firstColumn="0" w:lastColumn="0" w:oddVBand="0" w:evenVBand="0" w:oddHBand="0" w:evenHBand="0" w:firstRowFirstColumn="0" w:firstRowLastColumn="0" w:lastRowFirstColumn="0" w:lastRowLastColumn="0"/>
               <w:rPr>
@@ -4513,6 +6748,7 @@
           </w:tcPr>
           <w:p>
             <w:pPr>
+              <w:spacing w:line="276" w:lineRule="auto"/>
               <w:jc w:val="both"/>
               <w:cnfStyle w:val="100000000000" w:firstRow="1" w:lastRow="0" w:firstColumn="0" w:lastColumn="0" w:oddVBand="0" w:evenVBand="0" w:oddHBand="0" w:evenHBand="0" w:firstRowFirstColumn="0" w:firstRowLastColumn="0" w:lastRowFirstColumn="0" w:lastRowLastColumn="0"/>
               <w:rPr>
@@ -4546,6 +6782,7 @@
           </w:tcPr>
           <w:p>
             <w:pPr>
+              <w:spacing w:line="276" w:lineRule="auto"/>
               <w:jc w:val="both"/>
               <w:rPr>
                 <w:b w:val="0"/>
@@ -4563,7 +6800,6 @@
                 <w:szCs w:val="22"/>
                 <w:lang w:val="es-EC"/>
               </w:rPr>
-              <w:lastRenderedPageBreak/>
               <w:t>Falta de visualización automática de productos en modo Cliente</w:t>
             </w:r>
           </w:p>
@@ -4577,6 +6813,7 @@
           </w:tcPr>
           <w:p>
             <w:pPr>
+              <w:spacing w:line="276" w:lineRule="auto"/>
               <w:jc w:val="both"/>
               <w:cnfStyle w:val="000000100000" w:firstRow="0" w:lastRow="0" w:firstColumn="0" w:lastColumn="0" w:oddVBand="0" w:evenVBand="0" w:oddHBand="1" w:evenHBand="0" w:firstRowFirstColumn="0" w:firstRowLastColumn="0" w:lastRowFirstColumn="0" w:lastRowLastColumn="0"/>
               <w:rPr>
@@ -4604,6 +6841,7 @@
           </w:tcPr>
           <w:p>
             <w:pPr>
+              <w:spacing w:line="276" w:lineRule="auto"/>
               <w:jc w:val="both"/>
               <w:cnfStyle w:val="000000100000" w:firstRow="0" w:lastRow="0" w:firstColumn="0" w:lastColumn="0" w:oddVBand="0" w:evenVBand="0" w:oddHBand="1" w:evenHBand="0" w:firstRowFirstColumn="0" w:firstRowLastColumn="0" w:lastRowFirstColumn="0" w:lastRowLastColumn="0"/>
               <w:rPr>
@@ -4631,6 +6869,7 @@
           </w:tcPr>
           <w:p>
             <w:pPr>
+              <w:spacing w:line="276" w:lineRule="auto"/>
               <w:jc w:val="both"/>
               <w:cnfStyle w:val="000000100000" w:firstRow="0" w:lastRow="0" w:firstColumn="0" w:lastColumn="0" w:oddVBand="0" w:evenVBand="0" w:oddHBand="1" w:evenHBand="0" w:firstRowFirstColumn="0" w:firstRowLastColumn="0" w:lastRowFirstColumn="0" w:lastRowLastColumn="0"/>
               <w:rPr>
@@ -4657,6 +6896,7 @@
           </w:tcPr>
           <w:p>
             <w:pPr>
+              <w:spacing w:line="276" w:lineRule="auto"/>
               <w:jc w:val="both"/>
               <w:cnfStyle w:val="000000100000" w:firstRow="0" w:lastRow="0" w:firstColumn="0" w:lastColumn="0" w:oddVBand="0" w:evenVBand="0" w:oddHBand="1" w:evenHBand="0" w:firstRowFirstColumn="0" w:firstRowLastColumn="0" w:lastRowFirstColumn="0" w:lastRowLastColumn="0"/>
               <w:rPr>
@@ -4689,6 +6929,7 @@
           </w:tcPr>
           <w:p>
             <w:pPr>
+              <w:spacing w:line="276" w:lineRule="auto"/>
               <w:jc w:val="both"/>
               <w:rPr>
                 <w:b w:val="0"/>
@@ -4719,6 +6960,7 @@
           </w:tcPr>
           <w:p>
             <w:pPr>
+              <w:spacing w:line="276" w:lineRule="auto"/>
               <w:jc w:val="both"/>
               <w:cnfStyle w:val="000000000000" w:firstRow="0" w:lastRow="0" w:firstColumn="0" w:lastColumn="0" w:oddVBand="0" w:evenVBand="0" w:oddHBand="0" w:evenHBand="0" w:firstRowFirstColumn="0" w:firstRowLastColumn="0" w:lastRowFirstColumn="0" w:lastRowLastColumn="0"/>
               <w:rPr>
@@ -4746,6 +6988,7 @@
           </w:tcPr>
           <w:p>
             <w:pPr>
+              <w:spacing w:line="276" w:lineRule="auto"/>
               <w:jc w:val="both"/>
               <w:cnfStyle w:val="000000000000" w:firstRow="0" w:lastRow="0" w:firstColumn="0" w:lastColumn="0" w:oddVBand="0" w:evenVBand="0" w:oddHBand="0" w:evenHBand="0" w:firstRowFirstColumn="0" w:firstRowLastColumn="0" w:lastRowFirstColumn="0" w:lastRowLastColumn="0"/>
               <w:rPr>
@@ -4773,6 +7016,7 @@
           </w:tcPr>
           <w:p>
             <w:pPr>
+              <w:spacing w:line="276" w:lineRule="auto"/>
               <w:jc w:val="both"/>
               <w:cnfStyle w:val="000000000000" w:firstRow="0" w:lastRow="0" w:firstColumn="0" w:lastColumn="0" w:oddVBand="0" w:evenVBand="0" w:oddHBand="0" w:evenHBand="0" w:firstRowFirstColumn="0" w:firstRowLastColumn="0" w:lastRowFirstColumn="0" w:lastRowLastColumn="0"/>
               <w:rPr>
@@ -4799,6 +7043,7 @@
           </w:tcPr>
           <w:p>
             <w:pPr>
+              <w:spacing w:line="276" w:lineRule="auto"/>
               <w:jc w:val="both"/>
               <w:cnfStyle w:val="000000000000" w:firstRow="0" w:lastRow="0" w:firstColumn="0" w:lastColumn="0" w:oddVBand="0" w:evenVBand="0" w:oddHBand="0" w:evenHBand="0" w:firstRowFirstColumn="0" w:firstRowLastColumn="0" w:lastRowFirstColumn="0" w:lastRowLastColumn="0"/>
               <w:rPr>
@@ -4832,6 +7077,7 @@
           </w:tcPr>
           <w:p>
             <w:pPr>
+              <w:spacing w:line="276" w:lineRule="auto"/>
               <w:jc w:val="both"/>
               <w:rPr>
                 <w:b w:val="0"/>
@@ -4862,6 +7108,7 @@
           </w:tcPr>
           <w:p>
             <w:pPr>
+              <w:spacing w:line="276" w:lineRule="auto"/>
               <w:jc w:val="both"/>
               <w:cnfStyle w:val="000000100000" w:firstRow="0" w:lastRow="0" w:firstColumn="0" w:lastColumn="0" w:oddVBand="0" w:evenVBand="0" w:oddHBand="1" w:evenHBand="0" w:firstRowFirstColumn="0" w:firstRowLastColumn="0" w:lastRowFirstColumn="0" w:lastRowLastColumn="0"/>
               <w:rPr>
@@ -4889,6 +7136,7 @@
           </w:tcPr>
           <w:p>
             <w:pPr>
+              <w:spacing w:line="276" w:lineRule="auto"/>
               <w:jc w:val="both"/>
               <w:cnfStyle w:val="000000100000" w:firstRow="0" w:lastRow="0" w:firstColumn="0" w:lastColumn="0" w:oddVBand="0" w:evenVBand="0" w:oddHBand="1" w:evenHBand="0" w:firstRowFirstColumn="0" w:firstRowLastColumn="0" w:lastRowFirstColumn="0" w:lastRowLastColumn="0"/>
               <w:rPr>
@@ -4916,6 +7164,7 @@
           </w:tcPr>
           <w:p>
             <w:pPr>
+              <w:spacing w:line="276" w:lineRule="auto"/>
               <w:jc w:val="both"/>
               <w:cnfStyle w:val="000000100000" w:firstRow="0" w:lastRow="0" w:firstColumn="0" w:lastColumn="0" w:oddVBand="0" w:evenVBand="0" w:oddHBand="1" w:evenHBand="0" w:firstRowFirstColumn="0" w:firstRowLastColumn="0" w:lastRowFirstColumn="0" w:lastRowLastColumn="0"/>
               <w:rPr>
@@ -4942,6 +7191,7 @@
           </w:tcPr>
           <w:p>
             <w:pPr>
+              <w:spacing w:line="276" w:lineRule="auto"/>
               <w:jc w:val="both"/>
               <w:cnfStyle w:val="000000100000" w:firstRow="0" w:lastRow="0" w:firstColumn="0" w:lastColumn="0" w:oddVBand="0" w:evenVBand="0" w:oddHBand="1" w:evenHBand="0" w:firstRowFirstColumn="0" w:firstRowLastColumn="0" w:lastRowFirstColumn="0" w:lastRowLastColumn="0"/>
               <w:rPr>
@@ -4974,6 +7224,7 @@
           </w:tcPr>
           <w:p>
             <w:pPr>
+              <w:spacing w:line="276" w:lineRule="auto"/>
               <w:jc w:val="both"/>
               <w:rPr>
                 <w:b w:val="0"/>
@@ -5004,6 +7255,7 @@
           </w:tcPr>
           <w:p>
             <w:pPr>
+              <w:spacing w:line="276" w:lineRule="auto"/>
               <w:jc w:val="both"/>
               <w:cnfStyle w:val="000000000000" w:firstRow="0" w:lastRow="0" w:firstColumn="0" w:lastColumn="0" w:oddVBand="0" w:evenVBand="0" w:oddHBand="0" w:evenHBand="0" w:firstRowFirstColumn="0" w:firstRowLastColumn="0" w:lastRowFirstColumn="0" w:lastRowLastColumn="0"/>
               <w:rPr>
@@ -5031,6 +7283,7 @@
           </w:tcPr>
           <w:p>
             <w:pPr>
+              <w:spacing w:line="276" w:lineRule="auto"/>
               <w:jc w:val="both"/>
               <w:cnfStyle w:val="000000000000" w:firstRow="0" w:lastRow="0" w:firstColumn="0" w:lastColumn="0" w:oddVBand="0" w:evenVBand="0" w:oddHBand="0" w:evenHBand="0" w:firstRowFirstColumn="0" w:firstRowLastColumn="0" w:lastRowFirstColumn="0" w:lastRowLastColumn="0"/>
               <w:rPr>
@@ -5058,6 +7311,7 @@
           </w:tcPr>
           <w:p>
             <w:pPr>
+              <w:spacing w:line="276" w:lineRule="auto"/>
               <w:jc w:val="both"/>
               <w:cnfStyle w:val="000000000000" w:firstRow="0" w:lastRow="0" w:firstColumn="0" w:lastColumn="0" w:oddVBand="0" w:evenVBand="0" w:oddHBand="0" w:evenHBand="0" w:firstRowFirstColumn="0" w:firstRowLastColumn="0" w:lastRowFirstColumn="0" w:lastRowLastColumn="0"/>
               <w:rPr>
@@ -5084,6 +7338,7 @@
           </w:tcPr>
           <w:p>
             <w:pPr>
+              <w:spacing w:line="276" w:lineRule="auto"/>
               <w:jc w:val="both"/>
               <w:cnfStyle w:val="000000000000" w:firstRow="0" w:lastRow="0" w:firstColumn="0" w:lastColumn="0" w:oddVBand="0" w:evenVBand="0" w:oddHBand="0" w:evenHBand="0" w:firstRowFirstColumn="0" w:firstRowLastColumn="0" w:lastRowFirstColumn="0" w:lastRowLastColumn="0"/>
               <w:rPr>
@@ -5117,6 +7372,7 @@
           </w:tcPr>
           <w:p>
             <w:pPr>
+              <w:spacing w:line="276" w:lineRule="auto"/>
               <w:jc w:val="both"/>
               <w:rPr>
                 <w:b w:val="0"/>
@@ -5147,6 +7403,7 @@
           </w:tcPr>
           <w:p>
             <w:pPr>
+              <w:spacing w:line="276" w:lineRule="auto"/>
               <w:jc w:val="both"/>
               <w:cnfStyle w:val="000000100000" w:firstRow="0" w:lastRow="0" w:firstColumn="0" w:lastColumn="0" w:oddVBand="0" w:evenVBand="0" w:oddHBand="1" w:evenHBand="0" w:firstRowFirstColumn="0" w:firstRowLastColumn="0" w:lastRowFirstColumn="0" w:lastRowLastColumn="0"/>
               <w:rPr>
@@ -5174,6 +7431,7 @@
           </w:tcPr>
           <w:p>
             <w:pPr>
+              <w:spacing w:line="276" w:lineRule="auto"/>
               <w:jc w:val="both"/>
               <w:cnfStyle w:val="000000100000" w:firstRow="0" w:lastRow="0" w:firstColumn="0" w:lastColumn="0" w:oddVBand="0" w:evenVBand="0" w:oddHBand="1" w:evenHBand="0" w:firstRowFirstColumn="0" w:firstRowLastColumn="0" w:lastRowFirstColumn="0" w:lastRowLastColumn="0"/>
               <w:rPr>
@@ -5201,6 +7459,7 @@
           </w:tcPr>
           <w:p>
             <w:pPr>
+              <w:spacing w:line="276" w:lineRule="auto"/>
               <w:jc w:val="both"/>
               <w:cnfStyle w:val="000000100000" w:firstRow="0" w:lastRow="0" w:firstColumn="0" w:lastColumn="0" w:oddVBand="0" w:evenVBand="0" w:oddHBand="1" w:evenHBand="0" w:firstRowFirstColumn="0" w:firstRowLastColumn="0" w:lastRowFirstColumn="0" w:lastRowLastColumn="0"/>
               <w:rPr>
@@ -5227,6 +7486,7 @@
           </w:tcPr>
           <w:p>
             <w:pPr>
+              <w:spacing w:line="276" w:lineRule="auto"/>
               <w:jc w:val="both"/>
               <w:cnfStyle w:val="000000100000" w:firstRow="0" w:lastRow="0" w:firstColumn="0" w:lastColumn="0" w:oddVBand="0" w:evenVBand="0" w:oddHBand="1" w:evenHBand="0" w:firstRowFirstColumn="0" w:firstRowLastColumn="0" w:lastRowFirstColumn="0" w:lastRowLastColumn="0"/>
               <w:rPr>
@@ -5259,6 +7519,7 @@
           </w:tcPr>
           <w:p>
             <w:pPr>
+              <w:spacing w:line="276" w:lineRule="auto"/>
               <w:jc w:val="both"/>
               <w:rPr>
                 <w:b w:val="0"/>
@@ -5289,6 +7550,7 @@
           </w:tcPr>
           <w:p>
             <w:pPr>
+              <w:spacing w:line="276" w:lineRule="auto"/>
               <w:jc w:val="both"/>
               <w:cnfStyle w:val="000000000000" w:firstRow="0" w:lastRow="0" w:firstColumn="0" w:lastColumn="0" w:oddVBand="0" w:evenVBand="0" w:oddHBand="0" w:evenHBand="0" w:firstRowFirstColumn="0" w:firstRowLastColumn="0" w:lastRowFirstColumn="0" w:lastRowLastColumn="0"/>
               <w:rPr>
@@ -5316,6 +7578,7 @@
           </w:tcPr>
           <w:p>
             <w:pPr>
+              <w:spacing w:line="276" w:lineRule="auto"/>
               <w:jc w:val="both"/>
               <w:cnfStyle w:val="000000000000" w:firstRow="0" w:lastRow="0" w:firstColumn="0" w:lastColumn="0" w:oddVBand="0" w:evenVBand="0" w:oddHBand="0" w:evenHBand="0" w:firstRowFirstColumn="0" w:firstRowLastColumn="0" w:lastRowFirstColumn="0" w:lastRowLastColumn="0"/>
               <w:rPr>
@@ -5343,6 +7606,7 @@
           </w:tcPr>
           <w:p>
             <w:pPr>
+              <w:spacing w:line="276" w:lineRule="auto"/>
               <w:jc w:val="both"/>
               <w:cnfStyle w:val="000000000000" w:firstRow="0" w:lastRow="0" w:firstColumn="0" w:lastColumn="0" w:oddVBand="0" w:evenVBand="0" w:oddHBand="0" w:evenHBand="0" w:firstRowFirstColumn="0" w:firstRowLastColumn="0" w:lastRowFirstColumn="0" w:lastRowLastColumn="0"/>
               <w:rPr>
@@ -5369,6 +7633,7 @@
           </w:tcPr>
           <w:p>
             <w:pPr>
+              <w:spacing w:line="276" w:lineRule="auto"/>
               <w:jc w:val="both"/>
               <w:cnfStyle w:val="000000000000" w:firstRow="0" w:lastRow="0" w:firstColumn="0" w:lastColumn="0" w:oddVBand="0" w:evenVBand="0" w:oddHBand="0" w:evenHBand="0" w:firstRowFirstColumn="0" w:firstRowLastColumn="0" w:lastRowFirstColumn="0" w:lastRowLastColumn="0"/>
               <w:rPr>
@@ -5391,6 +7656,7 @@
     </w:tbl>
     <w:p>
       <w:pPr>
+        <w:spacing w:line="276" w:lineRule="auto"/>
         <w:jc w:val="both"/>
         <w:rPr>
           <w:sz w:val="22"/>
@@ -5494,6 +7760,7 @@
         <w:rPr>
           <w:rFonts w:ascii="Times New Roman" w:hAnsi="Times New Roman"/>
         </w:rPr>
+        <w:lastRenderedPageBreak/>
         <w:t>Constituyen funciones esenciales para la administración del inventario. Su correcta implementación es crítica para garantizar la gestión eficiente de los productos.</w:t>
       </w:r>
     </w:p>
@@ -5656,6 +7923,7 @@
     </w:p>
     <w:p>
       <w:pPr>
+        <w:spacing w:line="276" w:lineRule="auto"/>
         <w:jc w:val="both"/>
         <w:rPr>
           <w:sz w:val="22"/>
@@ -5666,6 +7934,7 @@
     </w:p>
     <w:p>
       <w:pPr>
+        <w:spacing w:line="276" w:lineRule="auto"/>
         <w:ind w:left="708"/>
         <w:jc w:val="both"/>
         <w:outlineLvl w:val="2"/>
@@ -5688,7 +7957,7 @@
     </w:p>
     <w:p>
       <w:pPr>
-        <w:spacing w:after="240" w:line="360" w:lineRule="auto"/>
+        <w:spacing w:after="240" w:line="276" w:lineRule="auto"/>
         <w:ind w:left="708"/>
         <w:jc w:val="both"/>
         <w:rPr>
@@ -5713,17 +7982,16 @@
           <w:ilvl w:val="0"/>
           <w:numId w:val="25"/>
         </w:numPr>
-        <w:spacing w:after="0" w:line="360" w:lineRule="auto"/>
-        <w:jc w:val="both"/>
-        <w:rPr>
-          <w:rFonts w:ascii="Times New Roman" w:hAnsi="Times New Roman"/>
-        </w:rPr>
-      </w:pPr>
-      <w:r>
-        <w:rPr>
-          <w:rFonts w:ascii="Times New Roman" w:hAnsi="Times New Roman"/>
-        </w:rPr>
-        <w:lastRenderedPageBreak/>
+        <w:spacing w:after="0"/>
+        <w:jc w:val="both"/>
+        <w:rPr>
+          <w:rFonts w:ascii="Times New Roman" w:hAnsi="Times New Roman"/>
+        </w:rPr>
+      </w:pPr>
+      <w:r>
+        <w:rPr>
+          <w:rFonts w:ascii="Times New Roman" w:hAnsi="Times New Roman"/>
+        </w:rPr>
         <w:t>Funcionalidades de productos se Incorporó y optimicé las acciones de editar, eliminar y buscar productos, garantizando que los usuarios puedan gestionar el inventario de manera eficiente.</w:t>
       </w:r>
     </w:p>
@@ -5734,7 +8002,7 @@
           <w:ilvl w:val="0"/>
           <w:numId w:val="25"/>
         </w:numPr>
-        <w:spacing w:after="0" w:line="360" w:lineRule="auto"/>
+        <w:spacing w:after="0"/>
         <w:jc w:val="both"/>
         <w:rPr>
           <w:rFonts w:ascii="Times New Roman" w:hAnsi="Times New Roman"/>
@@ -5754,7 +8022,7 @@
           <w:ilvl w:val="0"/>
           <w:numId w:val="25"/>
         </w:numPr>
-        <w:spacing w:after="0" w:line="360" w:lineRule="auto"/>
+        <w:spacing w:after="0"/>
         <w:jc w:val="both"/>
         <w:rPr>
           <w:rFonts w:ascii="Times New Roman" w:hAnsi="Times New Roman"/>
@@ -5774,7 +8042,7 @@
           <w:ilvl w:val="0"/>
           <w:numId w:val="25"/>
         </w:numPr>
-        <w:spacing w:after="0" w:line="360" w:lineRule="auto"/>
+        <w:spacing w:after="0"/>
         <w:jc w:val="both"/>
         <w:rPr>
           <w:rFonts w:ascii="Times New Roman" w:hAnsi="Times New Roman"/>
@@ -5794,7 +8062,7 @@
           <w:ilvl w:val="0"/>
           <w:numId w:val="25"/>
         </w:numPr>
-        <w:spacing w:after="0" w:line="360" w:lineRule="auto"/>
+        <w:spacing w:after="0"/>
         <w:jc w:val="both"/>
         <w:rPr>
           <w:rFonts w:ascii="Times New Roman" w:hAnsi="Times New Roman"/>
@@ -5814,7 +8082,7 @@
           <w:ilvl w:val="0"/>
           <w:numId w:val="25"/>
         </w:numPr>
-        <w:spacing w:after="0" w:line="360" w:lineRule="auto"/>
+        <w:spacing w:after="0"/>
         <w:jc w:val="both"/>
         <w:rPr>
           <w:rFonts w:ascii="Times New Roman" w:hAnsi="Times New Roman"/>
@@ -5855,6 +8123,7 @@
     </w:p>
     <w:p>
       <w:pPr>
+        <w:spacing w:line="276" w:lineRule="auto"/>
         <w:ind w:left="708" w:firstLine="708"/>
         <w:jc w:val="both"/>
         <w:rPr>
@@ -5866,6 +8135,7 @@
     </w:p>
     <w:p>
       <w:pPr>
+        <w:spacing w:line="276" w:lineRule="auto"/>
         <w:ind w:left="708"/>
         <w:jc w:val="both"/>
         <w:outlineLvl w:val="2"/>
@@ -5888,6 +8158,7 @@
     </w:p>
     <w:p>
       <w:pPr>
+        <w:spacing w:line="276" w:lineRule="auto"/>
         <w:ind w:left="708" w:firstLine="708"/>
         <w:jc w:val="both"/>
         <w:rPr>
@@ -6000,6 +8271,7 @@
     </w:p>
     <w:p>
       <w:pPr>
+        <w:spacing w:line="276" w:lineRule="auto"/>
         <w:ind w:left="708" w:firstLine="708"/>
         <w:jc w:val="both"/>
         <w:rPr>
@@ -6011,6 +8283,7 @@
     </w:p>
     <w:p>
       <w:pPr>
+        <w:spacing w:line="276" w:lineRule="auto"/>
         <w:ind w:left="708"/>
         <w:jc w:val="both"/>
         <w:outlineLvl w:val="2"/>
@@ -6033,6 +8306,7 @@
     </w:p>
     <w:p>
       <w:pPr>
+        <w:spacing w:line="276" w:lineRule="auto"/>
         <w:ind w:left="708"/>
         <w:jc w:val="both"/>
         <w:rPr>
@@ -6045,6 +8319,7 @@
           <w:sz w:val="22"/>
           <w:szCs w:val="22"/>
         </w:rPr>
+        <w:lastRenderedPageBreak/>
         <w:t xml:space="preserve">El despliegue del sistema modificado se realizó en local, utilizando Visual Studio Code y </w:t>
       </w:r>
       <w:proofErr w:type="spellStart"/>
@@ -6066,6 +8341,7 @@
     </w:p>
     <w:p>
       <w:pPr>
+        <w:spacing w:line="276" w:lineRule="auto"/>
         <w:ind w:left="708"/>
         <w:jc w:val="both"/>
         <w:outlineLvl w:val="2"/>
@@ -6079,6 +8355,7 @@
     </w:p>
     <w:p>
       <w:pPr>
+        <w:spacing w:line="276" w:lineRule="auto"/>
         <w:ind w:left="708"/>
         <w:jc w:val="both"/>
         <w:outlineLvl w:val="2"/>
@@ -6101,7 +8378,7 @@
     </w:p>
     <w:p>
       <w:pPr>
-        <w:spacing w:after="240"/>
+        <w:spacing w:after="240" w:line="276" w:lineRule="auto"/>
         <w:ind w:left="708" w:firstLine="708"/>
         <w:jc w:val="both"/>
         <w:rPr>
@@ -6119,6 +8396,7 @@
     </w:p>
     <w:p>
       <w:pPr>
+        <w:spacing w:line="276" w:lineRule="auto"/>
         <w:ind w:left="708"/>
         <w:jc w:val="both"/>
         <w:outlineLvl w:val="1"/>
@@ -6141,7 +8419,7 @@
     </w:p>
     <w:p>
       <w:pPr>
-        <w:spacing w:after="240"/>
+        <w:spacing w:after="240" w:line="276" w:lineRule="auto"/>
         <w:ind w:left="708"/>
         <w:jc w:val="both"/>
         <w:rPr>
@@ -6218,6 +8496,7 @@
     </w:p>
     <w:p>
       <w:pPr>
+        <w:spacing w:line="276" w:lineRule="auto"/>
         <w:ind w:left="708"/>
         <w:jc w:val="both"/>
         <w:outlineLvl w:val="1"/>
@@ -6240,6 +8519,7 @@
     </w:p>
     <w:p>
       <w:pPr>
+        <w:spacing w:line="276" w:lineRule="auto"/>
         <w:ind w:left="708"/>
         <w:jc w:val="both"/>
         <w:outlineLvl w:val="2"/>
@@ -6353,7 +8633,6 @@
           <w:szCs w:val="22"/>
           <w:lang w:val="es-EC"/>
         </w:rPr>
-        <w:lastRenderedPageBreak/>
         <w:t>Riesgos operativos:</w:t>
       </w:r>
       <w:r>
@@ -6420,6 +8699,7 @@
     </w:p>
     <w:p>
       <w:pPr>
+        <w:spacing w:line="276" w:lineRule="auto"/>
         <w:ind w:left="708" w:firstLine="708"/>
         <w:jc w:val="both"/>
         <w:rPr>
@@ -6431,6 +8711,7 @@
     </w:p>
     <w:p>
       <w:pPr>
+        <w:spacing w:line="276" w:lineRule="auto"/>
         <w:ind w:left="708"/>
         <w:jc w:val="both"/>
         <w:outlineLvl w:val="2"/>
@@ -6453,7 +8734,7 @@
     </w:p>
     <w:p>
       <w:pPr>
-        <w:spacing w:after="240"/>
+        <w:spacing w:after="240" w:line="276" w:lineRule="auto"/>
         <w:ind w:left="708"/>
         <w:jc w:val="both"/>
         <w:rPr>
@@ -6515,6 +8796,7 @@
     </w:p>
     <w:p>
       <w:pPr>
+        <w:spacing w:line="276" w:lineRule="auto"/>
         <w:ind w:left="708"/>
         <w:jc w:val="both"/>
         <w:outlineLvl w:val="1"/>
@@ -6545,6 +8827,7 @@
           <w:tab w:val="clear" w:pos="1068"/>
           <w:tab w:val="num" w:pos="1776"/>
         </w:tabs>
+        <w:spacing w:line="276" w:lineRule="auto"/>
         <w:ind w:left="1776"/>
         <w:jc w:val="both"/>
         <w:rPr>
@@ -6570,6 +8853,7 @@
           <w:tab w:val="clear" w:pos="1068"/>
           <w:tab w:val="num" w:pos="1776"/>
         </w:tabs>
+        <w:spacing w:line="276" w:lineRule="auto"/>
         <w:ind w:left="1776"/>
         <w:jc w:val="both"/>
         <w:rPr>
@@ -6587,6 +8871,7 @@
     </w:p>
     <w:p>
       <w:pPr>
+        <w:spacing w:line="276" w:lineRule="auto"/>
         <w:jc w:val="both"/>
         <w:rPr>
           <w:sz w:val="22"/>
@@ -6624,7 +8909,7 @@
     </w:p>
     <w:p>
       <w:pPr>
-        <w:spacing w:after="240"/>
+        <w:spacing w:after="240" w:line="276" w:lineRule="auto"/>
         <w:ind w:firstLine="360"/>
         <w:rPr>
           <w:b/>
@@ -6641,7 +8926,7 @@
     </w:p>
     <w:p>
       <w:pPr>
-        <w:spacing w:after="240"/>
+        <w:spacing w:after="240" w:line="276" w:lineRule="auto"/>
         <w:ind w:left="708"/>
         <w:jc w:val="both"/>
         <w:rPr>
@@ -6659,7 +8944,7 @@
     </w:p>
     <w:p>
       <w:pPr>
-        <w:spacing w:after="240"/>
+        <w:spacing w:after="240" w:line="276" w:lineRule="auto"/>
         <w:ind w:firstLine="360"/>
         <w:jc w:val="both"/>
         <w:rPr>
@@ -6681,6 +8966,7 @@
     </w:p>
     <w:p>
       <w:pPr>
+        <w:spacing w:line="276" w:lineRule="auto"/>
         <w:ind w:left="708"/>
         <w:jc w:val="both"/>
         <w:rPr>
@@ -6693,6 +8979,7 @@
           <w:sz w:val="22"/>
           <w:szCs w:val="22"/>
         </w:rPr>
+        <w:lastRenderedPageBreak/>
         <w:t xml:space="preserve">Se recomienda continuar con la mejora progresiva del sistema, incorporando un </w:t>
       </w:r>
       <w:proofErr w:type="spellStart"/>
@@ -6742,6 +9029,7 @@
     </w:p>
     <w:p>
       <w:pPr>
+        <w:spacing w:line="276" w:lineRule="auto"/>
         <w:rPr>
           <w:b/>
           <w:bCs/>
@@ -6756,6 +9044,7 @@
           <w:ilvl w:val="0"/>
           <w:numId w:val="1"/>
         </w:numPr>
+        <w:spacing w:line="276" w:lineRule="auto"/>
         <w:rPr>
           <w:b/>
           <w:bCs/>
@@ -6775,6 +9064,7 @@
     </w:p>
     <w:p>
       <w:pPr>
+        <w:spacing w:line="276" w:lineRule="auto"/>
         <w:ind w:left="720"/>
         <w:rPr>
           <w:b/>
@@ -6788,7 +9078,7 @@
       <w:pPr>
         <w:pStyle w:val="NormalWeb"/>
         <w:shd w:val="clear" w:color="auto" w:fill="FFFFFF"/>
-        <w:spacing w:before="0" w:beforeAutospacing="0" w:after="420" w:afterAutospacing="0"/>
+        <w:spacing w:before="0" w:beforeAutospacing="0" w:after="420" w:afterAutospacing="0" w:line="276" w:lineRule="auto"/>
         <w:ind w:left="708"/>
         <w:jc w:val="both"/>
         <w:rPr>
@@ -6840,7 +9130,7 @@
       <w:pPr>
         <w:pStyle w:val="NormalWeb"/>
         <w:shd w:val="clear" w:color="auto" w:fill="FFFFFF"/>
-        <w:spacing w:before="0" w:beforeAutospacing="0" w:after="420" w:afterAutospacing="0"/>
+        <w:spacing w:before="0" w:beforeAutospacing="0" w:after="420" w:afterAutospacing="0" w:line="276" w:lineRule="auto"/>
         <w:ind w:left="708"/>
         <w:jc w:val="both"/>
         <w:rPr>
@@ -6912,7 +9202,7 @@
         </w:rPr>
         <w:t xml:space="preserve">. </w:t>
       </w:r>
-      <w:hyperlink r:id="rId16" w:history="1">
+      <w:hyperlink r:id="rId19" w:history="1">
         <w:r>
           <w:rPr>
             <w:rStyle w:val="Hipervnculo"/>
@@ -6928,7 +9218,7 @@
       <w:pPr>
         <w:pStyle w:val="NormalWeb"/>
         <w:shd w:val="clear" w:color="auto" w:fill="FFFFFF"/>
-        <w:spacing w:after="420"/>
+        <w:spacing w:after="420" w:line="276" w:lineRule="auto"/>
         <w:ind w:left="708"/>
         <w:jc w:val="both"/>
         <w:rPr>
@@ -6983,7 +9273,7 @@
       <w:pPr>
         <w:pStyle w:val="NormalWeb"/>
         <w:shd w:val="clear" w:color="auto" w:fill="FFFFFF"/>
-        <w:spacing w:before="0" w:beforeAutospacing="0" w:after="420" w:afterAutospacing="0"/>
+        <w:spacing w:before="0" w:beforeAutospacing="0" w:after="420" w:afterAutospacing="0" w:line="276" w:lineRule="auto"/>
         <w:ind w:left="708"/>
         <w:jc w:val="both"/>
         <w:rPr>
@@ -7069,7 +9359,7 @@
       <w:pPr>
         <w:pStyle w:val="NormalWeb"/>
         <w:shd w:val="clear" w:color="auto" w:fill="FFFFFF"/>
-        <w:spacing w:before="0" w:beforeAutospacing="0" w:after="420" w:afterAutospacing="0"/>
+        <w:spacing w:before="0" w:beforeAutospacing="0" w:after="420" w:afterAutospacing="0" w:line="276" w:lineRule="auto"/>
         <w:jc w:val="both"/>
         <w:rPr>
           <w:color w:val="222222"/>
@@ -7092,7 +9382,7 @@
       <w:pPr>
         <w:pStyle w:val="NormalWeb"/>
         <w:shd w:val="clear" w:color="auto" w:fill="FFFFFF"/>
-        <w:spacing w:before="0" w:beforeAutospacing="0" w:after="420" w:afterAutospacing="0"/>
+        <w:spacing w:before="0" w:beforeAutospacing="0" w:after="420" w:afterAutospacing="0" w:line="276" w:lineRule="auto"/>
         <w:jc w:val="both"/>
         <w:rPr>
           <w:color w:val="222222"/>
@@ -7109,7 +9399,6 @@
           <w:szCs w:val="22"/>
           <w:lang w:val="es-EC"/>
         </w:rPr>
-        <w:lastRenderedPageBreak/>
         <w:t>Link</w:t>
       </w:r>
       <w:proofErr w:type="gramEnd"/>
@@ -7127,7 +9416,7 @@
       <w:pPr>
         <w:pStyle w:val="NormalWeb"/>
         <w:shd w:val="clear" w:color="auto" w:fill="FFFFFF"/>
-        <w:spacing w:before="0" w:beforeAutospacing="0" w:after="420" w:afterAutospacing="0"/>
+        <w:spacing w:before="0" w:beforeAutospacing="0" w:after="420" w:afterAutospacing="0" w:line="276" w:lineRule="auto"/>
         <w:jc w:val="both"/>
         <w:rPr>
           <w:color w:val="222222"/>
@@ -7150,7 +9439,7 @@
       <w:pPr>
         <w:pStyle w:val="NormalWeb"/>
         <w:shd w:val="clear" w:color="auto" w:fill="FFFFFF"/>
-        <w:spacing w:before="0" w:beforeAutospacing="0" w:after="420" w:afterAutospacing="0"/>
+        <w:spacing w:before="0" w:beforeAutospacing="0" w:after="420" w:afterAutospacing="0" w:line="276" w:lineRule="auto"/>
         <w:jc w:val="both"/>
         <w:rPr>
           <w:color w:val="222222"/>
@@ -7173,7 +9462,7 @@
       <w:pPr>
         <w:pStyle w:val="NormalWeb"/>
         <w:shd w:val="clear" w:color="auto" w:fill="FFFFFF"/>
-        <w:spacing w:before="0" w:beforeAutospacing="0" w:after="420" w:afterAutospacing="0"/>
+        <w:spacing w:before="0" w:beforeAutospacing="0" w:after="420" w:afterAutospacing="0" w:line="276" w:lineRule="auto"/>
         <w:jc w:val="both"/>
         <w:rPr>
           <w:color w:val="222222"/>
